--- a/docs/Osnova bakalárky.docx
+++ b/docs/Osnova bakalárky.docx
@@ -13,7 +13,13 @@
     </w:p>
     <w:p>
       <w:r>
-        <w:t>Cieľom tejto práce bolo vytvoriť softvérové dielo pre malé firmy zaoberajúcimi sa zemnými</w:t>
+        <w:t>Cieľom tejto práce bolo vytvoriť softvérové dielo pre malé firmy zaoberajúc</w:t>
+      </w:r>
+      <w:r>
+        <w:t>e</w:t>
+      </w:r>
+      <w:r>
+        <w:t xml:space="preserve"> sa zemnými</w:t>
       </w:r>
       <w:r>
         <w:t xml:space="preserve"> a výkopovými</w:t>
@@ -24,7 +30,13 @@
     </w:p>
     <w:p>
       <w:r>
-        <w:t>Potreba a správanie funkcionalít bola prekonzultovaná s majiteľom jeden z týchto firiem.</w:t>
+        <w:t>Potreba a správanie funkcionalít bola prekonzultovaná s majiteľom jedn</w:t>
+      </w:r>
+      <w:r>
+        <w:t>ej</w:t>
+      </w:r>
+      <w:r>
+        <w:t xml:space="preserve"> z týchto firiem.</w:t>
       </w:r>
     </w:p>
     <w:p>
@@ -167,7 +179,59 @@
     </w:p>
     <w:p>
       <w:r>
-        <w:t>Krátky text o probléme zviditeľniť malé firmy za nízku cenu.</w:t>
+        <w:t>Predstavme si malú firmu. Napríklad takú, ktorá práve vznikla. Takáto firma zatiaľ nemá zákazníkov. Ľudia ju nepoznajú. Preto sa firma potrebuje nejakým spôsobom zviditeľniť, napr. prostredníctvom vlastnej stránky. No tvorba stránky môže byť pracná alebo finančne náročná. A kedže sa bavíme o</w:t>
+      </w:r>
+      <w:r>
+        <w:t> (</w:t>
+      </w:r>
+      <w:r>
+        <w:t>začínajúcej</w:t>
+      </w:r>
+      <w:r>
+        <w:t>) malej</w:t>
+      </w:r>
+      <w:r>
+        <w:t xml:space="preserve"> firme, tak finančný aspekt hraje veľkú rolu.</w:t>
+      </w:r>
+      <w:r>
+        <w:t xml:space="preserve"> Preto som sa rozhodol vytvoriť softvér, ktorý by umožnil malým firmám prezentovať svoju ponuku strojov a služieb. A to za žiadny alebo minimálny poplatok. Čítateľ by mohol namietať, že v súčasnosti predsa existujú riešenia, ktoré by majiteľom firiem umožnili vytvoriť si vlastný web zdarma. Čítateľ má síce pravdu, no tieto riešenia majú v sebe háčik. Podrobnejšie </w:t>
+      </w:r>
+      <w:r>
+        <w:t>s</w:t>
+      </w:r>
+      <w:r>
+        <w:t xml:space="preserve">a na nich pozrieme </w:t>
+      </w:r>
+      <w:r>
+        <w:t>neskôr</w:t>
+      </w:r>
+      <w:r>
+        <w:t xml:space="preserve"> </w:t>
+      </w:r>
+      <w:r>
+        <w:t xml:space="preserve">v </w:t>
+      </w:r>
+      <w:r>
+        <w:t>podkapitol</w:t>
+      </w:r>
+      <w:r>
+        <w:t>e</w:t>
+      </w:r>
+      <w:r>
+        <w:t xml:space="preserve"> </w:t>
+      </w:r>
+      <w:r>
+        <w:rPr>
+          <w:i/>
+          <w:iCs/>
+        </w:rPr>
+        <w:t xml:space="preserve">Alternatívne riešenia. </w:t>
+      </w:r>
+      <w:r>
+        <w:t xml:space="preserve">Aby sme videli a pochopili plusy a mínusy alternatívnych riešení a toho môjho, poďme sa najprv pozrieť, čo vyžadujú majitelia </w:t>
+      </w:r>
+      <w:r>
+        <w:t>takýchto firiem.</w:t>
       </w:r>
     </w:p>
     <w:p/>
@@ -182,128 +246,431 @@
     </w:p>
     <w:p>
       <w:r>
-        <w:t xml:space="preserve">Snažil som sa o riešenie ktoré by spĺňalo podmienky. Napr. </w:t>
-      </w:r>
-      <w:r>
-        <w:t xml:space="preserve">P1 Dostupnosť (pre adminov, zákazníkov, takže cez internet), </w:t>
-      </w:r>
-      <w:r>
-        <w:t>P</w:t>
-      </w:r>
-      <w:r>
-        <w:t>2</w:t>
-      </w:r>
-      <w:r>
-        <w:t xml:space="preserve"> neni práca s webom (teda že nikto pri tom nemusí extra sedieť a riadiť to tam, odklikávať niečo atď.), P</w:t>
-      </w:r>
-      <w:r>
-        <w:t>3</w:t>
-      </w:r>
-      <w:r>
-        <w:t xml:space="preserve"> nízka cena</w:t>
-      </w:r>
-      <w:r>
-        <w:t>, P4 Aukcia strojov</w:t>
-      </w:r>
-      <w:r>
-        <w:t xml:space="preserve">.... </w:t>
-      </w:r>
-    </w:p>
-    <w:p/>
-    <w:p>
-      <w:r>
-        <w:rPr>
-          <w:i/>
-          <w:iCs/>
-        </w:rPr>
-        <w:t xml:space="preserve">Alternatívne </w:t>
-      </w:r>
-      <w:r>
-        <w:t>riešenia</w:t>
-      </w:r>
-    </w:p>
-    <w:p>
-      <w:r>
-        <w:t>Nenašiel</w:t>
-      </w:r>
-      <w:r>
-        <w:t xml:space="preserve"> som žiadne softvérové riešenie podobné tomuto. Ak si firmy chcú vytvoriť vlastnú stránku, musia o to žiadať firmy (1.), aby im vytvorili</w:t>
+        <w:t xml:space="preserve">Po konzultácii s majiteľom jednej z firiem, </w:t>
+      </w:r>
+      <w:r>
+        <w:t>boli</w:t>
+      </w:r>
+      <w:r>
+        <w:t xml:space="preserve"> vyhotov</w:t>
+      </w:r>
+      <w:r>
+        <w:t xml:space="preserve">ené </w:t>
+      </w:r>
+      <w:r>
+        <w:t>tieto požiadavky:</w:t>
+      </w:r>
+      <w:r>
+        <w:br/>
+      </w:r>
+      <w:r>
+        <w:br/>
+        <w:t>P1 Dostupnosť</w:t>
+      </w:r>
+      <w:r>
+        <w:br/>
+        <w:t>Softvér by mal byť jednoducho dostupný každému užívateľovi. Či už ide o bežného zákazníka alebo administrátora.</w:t>
+      </w:r>
+      <w:r>
+        <w:br/>
+      </w:r>
+      <w:r>
+        <w:br/>
+        <w:t>P2 Náklady</w:t>
+      </w:r>
+      <w:r>
+        <w:br/>
+        <w:t xml:space="preserve">Kedže ide o malé firmy, pri ktorých </w:t>
+      </w:r>
+      <w:r>
+        <w:t xml:space="preserve">sa </w:t>
+      </w:r>
+      <w:r>
+        <w:t>predpokla</w:t>
+      </w:r>
+      <w:r>
+        <w:t xml:space="preserve">dá </w:t>
+      </w:r>
+      <w:r>
+        <w:t xml:space="preserve">nízky rozpočet, chceme, aby náklady spojené s tvorbou a vedením softvéru boli </w:t>
+      </w:r>
+      <w:r>
+        <w:t>minimálne alebo v ideálnom prípade žiadne.</w:t>
+      </w:r>
+      <w:r>
+        <w:br/>
+      </w:r>
+      <w:r>
+        <w:br/>
+        <w:t xml:space="preserve">P3 Minimálna </w:t>
+      </w:r>
+      <w:r>
+        <w:t xml:space="preserve">obsluha </w:t>
+      </w:r>
+      <w:r>
+        <w:t>softvér</w:t>
+      </w:r>
+      <w:r>
+        <w:t>u</w:t>
+      </w:r>
+      <w:r>
+        <w:br/>
+        <w:t>Systém by mal fungovať a starať sa o seba „sám“. Teda softvér by mal fungovať tak, aby pri ňom nemusel ustavične sedieť človek a obsluhovať ho. Pracovníci firmy, vrátane majiteľa, majú svoju prácu a</w:t>
+      </w:r>
+      <w:r>
+        <w:t> najímanie si nového pracovníka, ktorý by softvér obsluhoval, nie je z finančných dôvodov žiadúce.</w:t>
+      </w:r>
+      <w:r>
+        <w:br/>
+      </w:r>
+      <w:r>
+        <w:br/>
+        <w:t>P4 Predstavenie ponuky zákazníkom</w:t>
+      </w:r>
+      <w:r>
+        <w:br/>
+      </w:r>
+      <w:r>
+        <w:lastRenderedPageBreak/>
+        <w:t>Systém by mal byť schopný prezentovať ponuku bagrov a prídavných zariadení zákazníkom.</w:t>
+      </w:r>
+      <w:r>
+        <w:br/>
+      </w:r>
+      <w:r>
+        <w:br/>
+        <w:t>P5 Aukcia</w:t>
+      </w:r>
+      <w:r>
+        <w:br/>
+        <w:t xml:space="preserve">Jednou z činností spomínaných firiem je oprava bagrov. Systém by mal byť schopný poskytnúť administrátorovi možnosť </w:t>
+      </w:r>
+      <w:r>
+        <w:t>pridať</w:t>
+      </w:r>
+      <w:r>
+        <w:t xml:space="preserve"> opravený stroj do aukcie.</w:t>
+      </w:r>
+      <w:r>
+        <w:br/>
+      </w:r>
+      <w:r>
+        <w:br/>
+        <w:t>P6 Dopyt</w:t>
+      </w:r>
+      <w:r>
+        <w:br/>
+        <w:t>Bežnou praxou v tomto odvetví je, že cena strojov sa dopredu neudáva. Zákazník najprv vyjadrí záujem (pošle dopyt), prekonzultujú sa detaily medzi potenciálnym kupcom a firmou, a až potom prebehne obchod. Z tohto dôvodu systém nebude fungovať na princípe ako bežné internetové obchody (tým myslím pridávanie do košíka s následnou platbou), ale bude fungovať na princípe posielania správ</w:t>
+      </w:r>
+      <w:r>
+        <w:t>- dopytov</w:t>
+      </w:r>
+      <w:r>
+        <w:t>. Takže systém by mal umožniť zákazníkom posielať dopyt na položky</w:t>
+      </w:r>
+      <w:r>
+        <w:t xml:space="preserve"> (stroje, prídavné zariadenia)</w:t>
+      </w:r>
+      <w:r>
+        <w:t>, o ktoré majú záujem.</w:t>
+      </w:r>
+      <w:r>
+        <w:br/>
+      </w:r>
+      <w:r>
+        <w:br/>
+      </w:r>
+      <w:r>
+        <w:t>P7 Prístup k súčiastkam strojov</w:t>
+      </w:r>
+      <w:r>
+        <w:br/>
+        <w:t>Systém by mal umožniť administrátorom jednoducho zistiť, aké súčiastky obsahuje konkrétny stroj.</w:t>
       </w:r>
       <w:r>
         <w:t xml:space="preserve"> </w:t>
       </w:r>
       <w:r>
-        <w:t xml:space="preserve">softvér na mieru. Prípadne použiť WordPress (2.) (alebo nejakú jeho alternatívu; áno existuje dokonca aj Auction Plugin). </w:t>
-      </w:r>
-      <w:r>
         <w:br/>
-        <w:t xml:space="preserve">1. môže byť príliš drahá, 2. vyžaduje znalosť </w:t>
-      </w:r>
-      <w:r>
-        <w:t>W</w:t>
-      </w:r>
-      <w:r>
-        <w:t>ord</w:t>
-      </w:r>
-      <w:r>
-        <w:t>P</w:t>
-      </w:r>
-      <w:r>
-        <w:t xml:space="preserve">ressu (alebo znova len niekoho najmuť za peniaze). </w:t>
-      </w:r>
-    </w:p>
-    <w:p/>
-    <w:p>
-      <w:pPr>
-        <w:rPr>
-          <w:i/>
-          <w:iCs/>
-        </w:rPr>
-      </w:pPr>
-      <w:r>
-        <w:rPr>
-          <w:i/>
-          <w:iCs/>
-        </w:rPr>
-        <w:t>Zhrnutie</w:t>
-      </w:r>
-    </w:p>
-    <w:p>
-      <w:r>
-        <w:t>Moje riešenie možno poskytne menšiu prispôsobiteľnosť, ale je to hotové riešenie (čiže nemusíme ako pri wordpresse vytvárať web „od základu“</w:t>
-      </w:r>
-      <w:r>
-        <w:t>, nám stačí len dodať dáta</w:t>
-      </w:r>
-      <w:r>
-        <w:t xml:space="preserve">), kde sa admin stará </w:t>
-      </w:r>
-      <w:r>
-        <w:t>iba o</w:t>
-      </w:r>
-      <w:r>
-        <w:t> vlastné doménové veci- tým myslím svoju ponuku strojov.</w:t>
-      </w:r>
-    </w:p>
-    <w:p/>
-    <w:p>
-      <w:pPr>
+        <w:t>(</w:t>
+      </w:r>
+      <w:r>
         <w:rPr>
           <w:b/>
           <w:bCs/>
         </w:rPr>
-      </w:pPr>
+        <w:t>OTÁZKA: Mal by som opísať prečo je táto funkcionalita potrebn</w:t>
+      </w:r>
       <w:r>
         <w:rPr>
           <w:b/>
           <w:bCs/>
         </w:rPr>
+        <w:t>á</w:t>
+      </w:r>
+      <w:r>
+        <w:rPr>
+          <w:b/>
+          <w:bCs/>
+        </w:rPr>
+        <w:t>?</w:t>
+      </w:r>
+      <w:r>
+        <w:t>)</w:t>
+      </w:r>
+      <w:r>
+        <w:br/>
+      </w:r>
+      <w:r>
+        <w:br/>
+        <w:t>P8 Registrácia a prihlásenie užívateľov</w:t>
+      </w:r>
+      <w:r>
+        <w:br/>
+        <w:t>Systém by mal umožniť bežným užívateľom možnosť registrácie a prihlásenia. Po prihlásení získajú bežní užívatelia výhodu v tom, že do formulárov už nebudú musieť zadávať svoje údaje.</w:t>
+      </w:r>
+      <w:r>
+        <w:br/>
+      </w:r>
+    </w:p>
+    <w:p>
+      <w:r>
+        <w:rPr>
+          <w:i/>
+          <w:iCs/>
+        </w:rPr>
+        <w:t xml:space="preserve">Alternatívne </w:t>
+      </w:r>
+      <w:r>
+        <w:t>riešenia</w:t>
+      </w:r>
+    </w:p>
+    <w:p>
+      <w:r>
+        <w:t xml:space="preserve">Teraz, keď už vieme aké sú požiadavky, sa môžeme pozrieť na alternatívne riešenia a zhodnotiť plusy a mínusy. </w:t>
+      </w:r>
+    </w:p>
+    <w:p>
+      <w:r>
+        <w:t xml:space="preserve">Jedným z možných </w:t>
+      </w:r>
+      <w:r>
+        <w:t>riešení</w:t>
+      </w:r>
+      <w:r>
+        <w:t xml:space="preserve"> </w:t>
+      </w:r>
+      <w:r>
+        <w:t xml:space="preserve">by bolo </w:t>
+      </w:r>
+      <w:r>
+        <w:t>použitie</w:t>
+      </w:r>
+      <w:r>
+        <w:t xml:space="preserve"> nejak</w:t>
+      </w:r>
+      <w:r>
+        <w:t xml:space="preserve">ého </w:t>
+      </w:r>
+      <w:r>
+        <w:t>CMS systém</w:t>
+      </w:r>
+      <w:r>
+        <w:t>u</w:t>
+      </w:r>
+      <w:r>
+        <w:t xml:space="preserve"> (z ang. </w:t>
+      </w:r>
+      <w:r>
+        <w:t>content management system</w:t>
+      </w:r>
+      <w:r>
+        <w:t xml:space="preserve">), napr. WordPress. </w:t>
+      </w:r>
+      <w:r>
+        <w:t xml:space="preserve">Autor práce síce nemá s platformou WordPress žiadne skúsenosti, ale po krátkom hľadaní na internete zistil, že pre túto platformu existuje aukčný plugin. S ním, by bolo dokonca možné na webe prevádzkovať i požadovanú aukciu. Ale toto riešenie </w:t>
+      </w:r>
+      <w:r>
+        <w:t xml:space="preserve">by vyžadovalo znalosť </w:t>
+      </w:r>
+      <w:r>
+        <w:t xml:space="preserve">platformy </w:t>
+      </w:r>
+      <w:r>
+        <w:t>WordPres</w:t>
+      </w:r>
+      <w:r>
+        <w:t xml:space="preserve">s </w:t>
+      </w:r>
+      <w:r>
+        <w:t xml:space="preserve">alebo </w:t>
+      </w:r>
+      <w:r>
+        <w:t xml:space="preserve">by si majiteľ firmy musel najmúť niekoho, kto </w:t>
+      </w:r>
+      <w:r>
+        <w:t>túto</w:t>
+      </w:r>
+      <w:r>
+        <w:t xml:space="preserve"> znalosť má</w:t>
+      </w:r>
+      <w:r>
+        <w:t>. Kedže znalosť platformy nie je samozrejmesťou a najímanie si niekoho by bolo v rozpore s P2, túto alternatívu môžeme škrnúť.</w:t>
+      </w:r>
+    </w:p>
+    <w:p>
+      <w:r>
+        <w:t>Pre úplnosť ešte spomeniem, že jedným z riešení by bolo najmúť si inú firmu, ktorá by web vytvorila. No toto riešenie môže byť finančne náročné, a preto taktiež v rozpore s P2.</w:t>
+      </w:r>
+    </w:p>
+    <w:p/>
+    <w:p>
+      <w:pPr>
+        <w:rPr>
+          <w:i/>
+          <w:iCs/>
+        </w:rPr>
+      </w:pPr>
+      <w:r>
+        <w:rPr>
+          <w:i/>
+          <w:iCs/>
+        </w:rPr>
+        <w:t>Zhrnutie</w:t>
+      </w:r>
+      <w:r>
+        <w:rPr>
+          <w:i/>
+          <w:iCs/>
+        </w:rPr>
+        <w:t xml:space="preserve"> cieľov</w:t>
+      </w:r>
+    </w:p>
+    <w:p>
+      <w:r>
+        <w:t xml:space="preserve">Cieľom tejto práce je </w:t>
+      </w:r>
+      <w:r>
+        <w:t>implementovať softvérový informačný systém</w:t>
+      </w:r>
+      <w:r>
+        <w:t xml:space="preserve"> </w:t>
+      </w:r>
+      <w:r>
+        <w:t>určený pre firmy</w:t>
+      </w:r>
+      <w:r>
+        <w:t xml:space="preserve">, ktoré sa </w:t>
+      </w:r>
+      <w:r>
+        <w:t>zaoberajú</w:t>
+      </w:r>
+      <w:r>
+        <w:t xml:space="preserve"> </w:t>
+      </w:r>
+      <w:r>
+        <w:t>predajom a opravou bagrov</w:t>
+      </w:r>
+      <w:r>
+        <w:t>.</w:t>
+      </w:r>
+      <w:r>
+        <w:t xml:space="preserve"> Systém bude spĺnať </w:t>
+      </w:r>
+      <w:r>
+        <w:t>požiadavky</w:t>
+      </w:r>
+      <w:r>
+        <w:t xml:space="preserve"> P1 až P7.</w:t>
+      </w:r>
+    </w:p>
+    <w:p/>
+    <w:p>
+      <w:pPr>
+        <w:rPr>
+          <w:b/>
+          <w:bCs/>
+        </w:rPr>
+      </w:pPr>
+      <w:r>
+        <w:rPr>
+          <w:b/>
+          <w:bCs/>
+        </w:rPr>
         <w:t>Analýza</w:t>
       </w:r>
     </w:p>
     <w:p>
       <w:r>
-        <w:t>V tejto kapitole sa pozrieme na výber jednotlivých technológií, a takisto si vysvetlíme rozhodnotia pri vymýšľaní architektúry.</w:t>
+        <w:t xml:space="preserve">V tejto kapitole sa zamyslíme nad tým, ako splniť požiadavky definované v Úvode. </w:t>
+      </w:r>
+    </w:p>
+    <w:p>
+      <w:r>
+        <w:lastRenderedPageBreak/>
+        <w:t>Pre splnenie požiadavky P1 dáva veľmi dobrý zmysel vytvoriť naše riešenie ako webovú aplikáciu. Týmto spôsobom sa nemusíme starať o distribúciu programu k užívateľom. Stačí ak má zákazník (resp. admin) pripojenie na internet.</w:t>
+      </w:r>
+    </w:p>
+    <w:p>
+      <w:r>
+        <w:t>Je síce pravda, že voľba webovej aplikácie za</w:t>
+      </w:r>
+      <w:r>
+        <w:t>h</w:t>
+      </w:r>
+      <w:r>
+        <w:t>ŕňa i voľbu hostingu</w:t>
+      </w:r>
+      <w:r>
+        <w:t>. A</w:t>
+      </w:r>
+      <w:r>
+        <w:t> ten nemusí byť lacný. To by mohlo byť v rozpore s P2. Ale je potrebné dodať, že ak by sme zvolili klasickú desktopovú aplikáciu, tak by sme ju museli nejakým spôsobom dodať zákazníkovi. A to by bolo nepraktické</w:t>
+      </w:r>
+      <w:r>
+        <w:t>, prípadne by mohlo stáť takisto nejaké peniaze</w:t>
+      </w:r>
+      <w:r>
+        <w:t>. Navyše práve webová aplikácia má potenciál pomôcť firme tak, že ju zákazník objaví pri surfovaní internetu.</w:t>
+      </w:r>
+    </w:p>
+    <w:p>
+      <w:r>
+        <w:t>Pre splnenie P4</w:t>
+      </w:r>
+      <w:r>
+        <w:t xml:space="preserve">, </w:t>
+      </w:r>
+      <w:r>
+        <w:t>P5</w:t>
+      </w:r>
+      <w:r>
+        <w:t xml:space="preserve"> a P8</w:t>
+      </w:r>
+      <w:r>
+        <w:t xml:space="preserve"> je jasné, že budeme potrebovať databázu. A to na to, aby si firmy vedeli samé tvoriť ponuku, ktorú si do databázy uložia. Po príchode zákazníka bude možné ponuku z databázy načítať a zobraziť.</w:t>
+      </w:r>
+      <w:r>
+        <w:t xml:space="preserve"> Podobne v prípade P8. Keď sa užívateľ zaregistruje, jeho údaje sa uložia v databáze a pri prihlásení sa z nej prečítajú a môžu použiť pre vyplnenie formulárov podľa potreby.</w:t>
+      </w:r>
+    </w:p>
+    <w:p>
+      <w:r>
+        <w:t>Znova sa vrátim k P5. Kedže ide o aukciu, budeme potrebovať nejaký mechanizmus, ktorý by vedel zabezpečiť odpočet, a takisto vyhodnotenie aukcie na pozadí.</w:t>
+      </w:r>
+      <w:r>
+        <w:t xml:space="preserve"> Taktiež si musíme rozmyslieť, ako sa má aukcia správať v rôznych situciách.</w:t>
+      </w:r>
+    </w:p>
+    <w:p>
+      <w:r>
+        <w:t>Na to, aby sme splnili P6, musí byť náš softvér schopný posielať správy. Z podmienky P3 usudzujeme, že nikto nebude pri softvére sedieť, a teda posielanie dopytov by nemalo mať povahu četu. Posielanie správ bude prebiehať prostredníctvom emailov. To nám vytvára novú požiadavku na softvér. Aby administrátor nemusel preklikávať medzi svojou emailovou schránku a naším systémom, bolo by dobre integrovať jeho sch</w:t>
+      </w:r>
+      <w:r>
+        <w:t>rá</w:t>
+      </w:r>
+      <w:r>
+        <w:t>nku priamo do systému.</w:t>
       </w:r>
     </w:p>
     <w:p/>
@@ -319,15 +686,298 @@
           <w:i/>
           <w:iCs/>
         </w:rPr>
+        <w:t>Voľba technológií</w:t>
+      </w:r>
+    </w:p>
+    <w:p>
+      <w:r>
+        <w:t>Po prejdení požiadaviek vieme, že chceme vytvoriť webovú aplikáciu s bohatým uživateľským ro</w:t>
+      </w:r>
+      <w:r>
+        <w:t>z</w:t>
+      </w:r>
+      <w:r>
+        <w:t>hraním</w:t>
+      </w:r>
+      <w:r>
+        <w:t>, ktorá by bola schopná posielať a prijímať správy, pracovať s databázou, umožnila nám autentikáciu a autorizáciu, a taktiež vykonávať prácu na pozadí</w:t>
+      </w:r>
+      <w:r>
+        <w:t>. Pre túto úlohu sa hodia vysoko úrovňové jazyky</w:t>
+      </w:r>
+      <w:r>
+        <w:t>,</w:t>
+      </w:r>
+      <w:r>
+        <w:t xml:space="preserve"> ako sú napríklad C# alebo Java... Na základe autorových skúseností si volíme jazyk C# a platformu .NET, ktorá je s ním spojená.</w:t>
+      </w:r>
+    </w:p>
+    <w:p>
+      <w:r>
+        <w:t xml:space="preserve">Platforma .NET nám pre vývoj webových aplikácií poskytuje framework ASP.NET alebo Blazor. Obe frameworky sú si podobné. Rozdiel nájdeme v tom, že Blazor </w:t>
+      </w:r>
+      <w:r>
+        <w:t>umožňuje vytváranie komponent</w:t>
+      </w:r>
+      <w:r>
+        <w:t xml:space="preserve">. Komponent si môžeme predstaviť ako logickú časť stránky (napr. tabuľka, tlačidlo...). Po zadefinovaní komponentu ho vieme „recyklovať“. </w:t>
+      </w:r>
+      <w:r>
+        <w:t xml:space="preserve">Tým myslím to, že </w:t>
+      </w:r>
+      <w:r>
+        <w:t>ho</w:t>
+      </w:r>
+      <w:r>
+        <w:t xml:space="preserve"> môžeme </w:t>
+      </w:r>
+      <w:r>
+        <w:t>použ</w:t>
+      </w:r>
+      <w:r>
+        <w:t>i</w:t>
+      </w:r>
+      <w:r>
+        <w:t>ť na viacerých miestach na w</w:t>
+      </w:r>
+      <w:r>
+        <w:t>ebe</w:t>
+      </w:r>
+      <w:r>
+        <w:t>. Na každom mieste sa bude správať a vyzerať rovnako (príp. vieme  jeho správanie meniť pomocou parametrov)</w:t>
+      </w:r>
+      <w:r>
+        <w:t xml:space="preserve">. </w:t>
+      </w:r>
+      <w:r>
+        <w:t>Táto myšlienka komponentov sa autorovi páči, dobre sa s ňou pracuje a neskôr si ukážeme ako nám pomôže vyriešiť problém s odpočtom.</w:t>
+      </w:r>
+    </w:p>
+    <w:p>
+      <w:r>
+        <w:t xml:space="preserve">Blazor poskytuje viacero hosting modelov. V čase rozhodovania existovali 2- Blazor WebAssembly a Blazor Server. </w:t>
+      </w:r>
+      <w:r>
+        <w:t xml:space="preserve">Výber WebAssembly by zahŕňal niekoľko problémov. </w:t>
+      </w:r>
+      <w:r>
+        <w:t xml:space="preserve">Pri prvotnej návšteve stránky sa musia klientovi stiahnuť zdrojové kódy aplikácie. To môže chvíľu trvať. To by mohlo odradiť nových potenciálnych zákazníkov. V prípade Blazor Server tento problém nemáme, pretože kód beží na serveri a užívateľovi sa servíruje </w:t>
+      </w:r>
+      <w:r>
+        <w:t xml:space="preserve">už len </w:t>
+      </w:r>
+      <w:r>
+        <w:t xml:space="preserve">prerenderovaný </w:t>
+      </w:r>
+      <w:r>
+        <w:t xml:space="preserve">HTML, CSS, JavaScript </w:t>
+      </w:r>
+      <w:r>
+        <w:t>kód stránky.</w:t>
+      </w:r>
+      <w:r>
+        <w:t xml:space="preserve"> Z rovnakého dôvodu sú aj web</w:t>
+      </w:r>
+      <w:r>
+        <w:t>y</w:t>
+      </w:r>
+      <w:r>
+        <w:t xml:space="preserve"> vytvorené Blazor Serverom „SEO-friendly“, čo znamená, že sú dohľadateľné vyhľadávačmi (napr. Google). </w:t>
+      </w:r>
+      <w:r>
+        <w:t>V prípade WebAssembly</w:t>
+      </w:r>
+      <w:r>
+        <w:t>...</w:t>
+      </w:r>
+    </w:p>
+    <w:p/>
+    <w:p>
+      <w:pPr>
+        <w:rPr>
+          <w:i/>
+          <w:iCs/>
+        </w:rPr>
+      </w:pPr>
+      <w:r>
+        <w:rPr>
+          <w:i/>
+          <w:iCs/>
+        </w:rPr>
         <w:lastRenderedPageBreak/>
-        <w:t>V</w:t>
-      </w:r>
-      <w:r>
-        <w:rPr>
-          <w:i/>
-          <w:iCs/>
-        </w:rPr>
-        <w:t>oľba jazyka a vývojového prostredia</w:t>
+        <w:t>Vo</w:t>
+      </w:r>
+      <w:r>
+        <w:rPr>
+          <w:i/>
+          <w:iCs/>
+        </w:rPr>
+        <w:t>ľ</w:t>
+      </w:r>
+      <w:r>
+        <w:rPr>
+          <w:i/>
+          <w:iCs/>
+        </w:rPr>
+        <w:t>ba databázy</w:t>
+      </w:r>
+    </w:p>
+    <w:p>
+      <w:r>
+        <w:t xml:space="preserve">V predošlom texte sme spomenuli, že </w:t>
+      </w:r>
+      <w:r>
+        <w:t xml:space="preserve">pre splnenie P4 a P5 </w:t>
+      </w:r>
+      <w:r>
+        <w:t>budeme potrebovať databázu, ale akú?</w:t>
+      </w:r>
+    </w:p>
+    <w:p>
+      <w:r>
+        <w:tab/>
+      </w:r>
+    </w:p>
+    <w:p>
+      <w:pPr>
+        <w:rPr>
+          <w:i/>
+          <w:iCs/>
+        </w:rPr>
+      </w:pPr>
+      <w:r>
+        <w:tab/>
+      </w:r>
+      <w:r>
+        <w:rPr>
+          <w:i/>
+          <w:iCs/>
+        </w:rPr>
+        <w:t>Návrh databázy, UML</w:t>
+      </w:r>
+    </w:p>
+    <w:p>
+      <w:r>
+        <w:tab/>
+        <w:t>Obrázok, opis.</w:t>
+      </w:r>
+    </w:p>
+    <w:p>
+      <w:r>
+        <w:tab/>
+      </w:r>
+    </w:p>
+    <w:p>
+      <w:pPr>
+        <w:rPr>
+          <w:i/>
+          <w:iCs/>
+        </w:rPr>
+      </w:pPr>
+      <w:r>
+        <w:tab/>
+      </w:r>
+      <w:r>
+        <w:rPr>
+          <w:i/>
+          <w:iCs/>
+        </w:rPr>
+        <w:t>ORM</w:t>
+      </w:r>
+    </w:p>
+    <w:p>
+      <w:r>
+        <w:tab/>
+        <w:t>Prečo by sme chceli ORM.</w:t>
+      </w:r>
+    </w:p>
+    <w:p/>
+    <w:p>
+      <w:pPr>
+        <w:rPr>
+          <w:i/>
+          <w:iCs/>
+        </w:rPr>
+      </w:pPr>
+      <w:r>
+        <w:rPr>
+          <w:i/>
+          <w:iCs/>
+        </w:rPr>
+        <w:t>Aukcia- odpočet a vyhodnocovanie</w:t>
+      </w:r>
+    </w:p>
+    <w:p>
+      <w:r>
+        <w:t>V tejto podkapitole predstavím BackgroundServices?, vysvetlím ako odpočítavať (len 1 timer, v osobitnej komponente kvôli rerenderom), ako funguje vyhodnocovanie- rozne scenare (co sa stane ak mame vitaza, co sa stane ak nemamee vitaza).</w:t>
+      </w:r>
+    </w:p>
+    <w:p/>
+    <w:p>
+      <w:r>
+        <w:t>Posielanie a príjimanie správ</w:t>
+      </w:r>
+      <w:r>
+        <w:br/>
+        <w:t>V tejto podkapitole rozoberiem</w:t>
+      </w:r>
+      <w:r>
+        <w:t>e</w:t>
+      </w:r>
+      <w:r>
+        <w:t xml:space="preserve"> spôsoby ako posielať/prijímať správy. Gmail api</w:t>
+      </w:r>
+      <w:r>
+        <w:t>?</w:t>
+      </w:r>
+      <w:r>
+        <w:t xml:space="preserve"> AE.net</w:t>
+      </w:r>
+      <w:r>
+        <w:t>? M</w:t>
+      </w:r>
+      <w:r>
+        <w:t>ailkit</w:t>
+      </w:r>
+      <w:r>
+        <w:t>?</w:t>
+      </w:r>
+    </w:p>
+    <w:p>
+      <w:pPr>
+        <w:pBdr>
+          <w:bottom w:val="single" w:sz="6" w:space="1" w:color="auto"/>
+        </w:pBdr>
+      </w:pPr>
+    </w:p>
+    <w:p/>
+    <w:p>
+      <w:pPr>
+        <w:rPr>
+          <w:i/>
+          <w:iCs/>
+        </w:rPr>
+      </w:pPr>
+      <w:r>
+        <w:rPr>
+          <w:i/>
+          <w:iCs/>
+        </w:rPr>
+        <w:t>Typ aplikácie a výber frontend</w:t>
+      </w:r>
+      <w:r>
+        <w:rPr>
+          <w:i/>
+          <w:iCs/>
+        </w:rPr>
+        <w:t>ového</w:t>
+      </w:r>
+      <w:r>
+        <w:rPr>
+          <w:i/>
+          <w:iCs/>
+        </w:rPr>
+        <w:t xml:space="preserve"> frameworku</w:t>
       </w:r>
     </w:p>
     <w:p>
@@ -335,100 +985,6 @@
         <w:ind w:firstLine="708"/>
       </w:pPr>
       <w:r>
-        <w:t>Na základe naších požiadavok z predchadzájucej kapitoly vieme, že naša aplikácia bude potrebovať na fungovanie internet</w:t>
-      </w:r>
-      <w:r>
-        <w:t xml:space="preserve"> (takže pôjde o webovú aplikáciu)</w:t>
-      </w:r>
-      <w:r>
-        <w:t xml:space="preserve">, bude pracovať s databázou, a taktiež by mala obsahovať oku lahodiace grafické rozhranie. Preto volíme vysokoúrovňový programocí jazyk. </w:t>
-      </w:r>
-      <w:r>
-        <w:t>Na základe autorových znalostí sa nám naskytujú jazyky</w:t>
-      </w:r>
-      <w:r>
-        <w:t xml:space="preserve"> C# alebo Java</w:t>
-      </w:r>
-      <w:r>
-        <w:t>Script</w:t>
-      </w:r>
-      <w:r>
-        <w:t>.</w:t>
-      </w:r>
-      <w:r>
-        <w:t xml:space="preserve"> Vzhľadom k tomu, že autor má s jazykom C# viacej skúseností, vyberieme si ho a spolu s ním i platformu .NET, ktorá je s</w:t>
-      </w:r>
-      <w:r>
-        <w:t> </w:t>
-      </w:r>
-      <w:r>
-        <w:t>jazykom</w:t>
-      </w:r>
-      <w:r>
-        <w:t xml:space="preserve"> C#</w:t>
-      </w:r>
-      <w:r>
-        <w:t xml:space="preserve"> spojená.</w:t>
-      </w:r>
-    </w:p>
-    <w:p>
-      <w:pPr>
-        <w:ind w:firstLine="708"/>
-      </w:pPr>
-      <w:r>
-        <w:t>Ako vývojové prostredie si volíme Visual Studio 2022</w:t>
-      </w:r>
-      <w:r>
-        <w:t>, ktoré je vyvíjané spoločnosťou Microsoft rovnako ako aj C#. Toto prostredie poskytuje veľa funkcií, kvôli ktorým je písanie kódu (obvzlášt v C#) pohodlnejšie, napr. kódové snippety, preklikávanie cez referencie volaní metód, predgenerované templaty zdrojákov atď.</w:t>
-      </w:r>
-    </w:p>
-    <w:p>
-      <w:pPr>
-        <w:ind w:firstLine="708"/>
-      </w:pPr>
-      <w:r>
-        <w:t>Pre verzovanie použijeme git spolu s GitHubom, ktorý sa dobre využíva i z už spomínaného Visual Studia.</w:t>
-      </w:r>
-    </w:p>
-    <w:p>
-      <w:pPr>
-        <w:ind w:firstLine="708"/>
-      </w:pPr>
-    </w:p>
-    <w:p>
-      <w:pPr>
-        <w:rPr>
-          <w:i/>
-          <w:iCs/>
-        </w:rPr>
-      </w:pPr>
-      <w:r>
-        <w:rPr>
-          <w:i/>
-          <w:iCs/>
-        </w:rPr>
-        <w:t>Typ aplikácie a výber frontend</w:t>
-      </w:r>
-      <w:r>
-        <w:rPr>
-          <w:i/>
-          <w:iCs/>
-        </w:rPr>
-        <w:t>ového</w:t>
-      </w:r>
-      <w:r>
-        <w:rPr>
-          <w:i/>
-          <w:iCs/>
-        </w:rPr>
-        <w:t xml:space="preserve"> frameworku</w:t>
-      </w:r>
-    </w:p>
-    <w:p>
-      <w:pPr>
-        <w:ind w:firstLine="708"/>
-      </w:pPr>
-      <w:r>
         <w:t xml:space="preserve">Ako už bolo spomenuté, potrebujeme internet (aby sa užívatelia vedeli dostať jednoducho k obsahu), preto volíme webovú aplikáciu. </w:t>
       </w:r>
       <w:r>
@@ -444,7 +1000,11 @@
         <w:t>z</w:t>
       </w:r>
       <w:r>
-        <w:t>dielov je, že Blazor umožňuje vytváranie komponent, ktoré môžeme „recyklovať“ (používať na viacerých miestach na webe). Autor na začiatku práce neovládal ani jeden zo spomínaných frameworkov. V </w:t>
+        <w:t xml:space="preserve">dielov je, že Blazor </w:t>
+      </w:r>
+      <w:bookmarkStart w:id="0" w:name="_Hlk133242524"/>
+      <w:r>
+        <w:t>umožňuje vytváranie komponent, ktoré môžeme „recyklovať“ (používať na viacerých miestach na webe). Autor na začiatku práce neovládal ani jeden zo spomínaných frameworkov. V </w:t>
       </w:r>
       <w:r>
         <w:t>tom</w:t>
@@ -453,6 +1013,7 @@
         <w:t xml:space="preserve"> čase ho však zaujal Blazor a plánoval sa ho naučiť. Hodil by sa tento framework pre túto prácu? </w:t>
       </w:r>
     </w:p>
+    <w:bookmarkEnd w:id="0"/>
     <w:p>
       <w:pPr>
         <w:ind w:firstLine="708"/>
@@ -586,7 +1147,6 @@
     </w:p>
     <w:p>
       <w:r>
-        <w:lastRenderedPageBreak/>
         <w:t>V prípade 1. poskytujú Community verziu, ak sú splnené určité podmienky (počet developer, nepresiahnutie 1M$). V našom prípade sú podmienky splnené a predpokladám, že ešte aj nejakú dobu splnené ostanú.</w:t>
       </w:r>
       <w:r>
@@ -687,6 +1247,50 @@
         <w:ind w:firstLine="708"/>
       </w:pPr>
       <w:r>
+        <w:rPr>
+          <w:i/>
+          <w:iCs/>
+        </w:rPr>
+        <w:t>UML databázy</w:t>
+      </w:r>
+    </w:p>
+    <w:p>
+      <w:pPr>
+        <w:ind w:left="708"/>
+      </w:pPr>
+      <w:r>
+        <w:t>Obrázky, opis.</w:t>
+      </w:r>
+    </w:p>
+    <w:p>
+      <w:pPr>
+        <w:rPr>
+          <w:i/>
+          <w:iCs/>
+        </w:rPr>
+      </w:pPr>
+    </w:p>
+    <w:p>
+      <w:pPr>
+        <w:ind w:firstLine="708"/>
+        <w:rPr>
+          <w:i/>
+          <w:iCs/>
+        </w:rPr>
+      </w:pPr>
+      <w:r>
+        <w:rPr>
+          <w:i/>
+          <w:iCs/>
+        </w:rPr>
+        <w:t>Výber databázy</w:t>
+      </w:r>
+    </w:p>
+    <w:p>
+      <w:pPr>
+        <w:ind w:firstLine="708"/>
+      </w:pPr>
+      <w:r>
         <w:t>Databázu si vyberieme relačnú, konkrétne MySql.</w:t>
       </w:r>
       <w:r>
@@ -733,7 +1337,13 @@
         <w:t xml:space="preserve"> preto, lebo </w:t>
       </w:r>
       <w:r>
-        <w:t>vo verzii Community je zdarma. To vyhovuje jednému z požiadav</w:t>
+        <w:t>vo verzii Community je zdarma</w:t>
+      </w:r>
+      <w:r>
+        <w:t xml:space="preserve"> áno existujú aj iné, napr. Oracle a Microsoft SQL, ale tam sú obmedzenia na kapacitu</w:t>
+      </w:r>
+      <w:r>
+        <w:t>. To vyhovuje jednému z požiadav</w:t>
       </w:r>
       <w:r>
         <w:t>ie</w:t>
@@ -762,7 +1372,14 @@
           <w:i/>
           <w:iCs/>
         </w:rPr>
-        <w:t>UML databázy</w:t>
+        <w:t>Zmena databázového providera</w:t>
+      </w:r>
+      <w:r>
+        <w:rPr>
+          <w:i/>
+          <w:iCs/>
+        </w:rPr>
+        <w:t>v kóde</w:t>
       </w:r>
     </w:p>
     <w:p>
@@ -770,38 +1387,7 @@
         <w:ind w:firstLine="708"/>
       </w:pPr>
       <w:r>
-        <w:t>Obrázky, opis.</w:t>
-      </w:r>
-    </w:p>
-    <w:p>
-      <w:pPr>
-        <w:ind w:firstLine="708"/>
-      </w:pPr>
-    </w:p>
-    <w:p>
-      <w:pPr>
-        <w:ind w:firstLine="708"/>
-      </w:pPr>
-      <w:r>
-        <w:rPr>
-          <w:i/>
-          <w:iCs/>
-        </w:rPr>
-        <w:t>Zmena databázového providera</w:t>
-      </w:r>
-      <w:r>
-        <w:rPr>
-          <w:i/>
-          <w:iCs/>
-        </w:rPr>
-        <w:t>v kóde</w:t>
-      </w:r>
-    </w:p>
-    <w:p>
-      <w:pPr>
-        <w:ind w:firstLine="708"/>
-      </w:pPr>
-      <w:r>
+        <w:lastRenderedPageBreak/>
         <w:t>Z Oracle na Pomelo, pretože som nemohol robiť migrácie... ak som mal staršiu verziu packagov, mohol som robiť migrácie, ale nejaké z queries nefungovali dobre (problém s .Include()). Ak som updatol na najnovšiu verziu, queries fungovali dobre, ale nešli migrácie. Viackrát som sa na internete stretol s tým, že Pomelo je lepší provider(rýchlejšie reagujú + na nuget.org viac stiahnutí) a vraj ak ho zmením všetko bude fungovať. A</w:t>
       </w:r>
       <w:r>
@@ -836,6 +1422,9 @@
     </w:p>
     <w:p/>
     <w:p>
+      <w:pPr>
+        <w:ind w:firstLine="708"/>
+      </w:pPr>
       <w:r>
         <w:rPr>
           <w:i/>
@@ -866,127 +1455,29 @@
       </w:r>
     </w:p>
     <w:p>
-      <w:r>
-        <w:t>Rozoberiem možnosti, napr. manuálne všetko (SQL scripty), Dapper, Entity Framework Core. A prečo som vybral EF Core.</w:t>
+      <w:pPr>
+        <w:ind w:firstLine="708"/>
+      </w:pPr>
+      <w:r>
+        <w:t xml:space="preserve">ORM preto, lebo autor nemá veľa skúseností s prácou s SQL, a preto ak je možnosť písať v C# a nechať si to prepísať do SQL, tak to by malo byť užitočné/pohodlnejšie pre autora práce. </w:t>
+      </w:r>
+      <w:r>
+        <w:t>Rozoberiem možnosti, napr.</w:t>
+      </w:r>
+      <w:r>
+        <w:t xml:space="preserve"> </w:t>
+      </w:r>
+      <w:r>
+        <w:t>Dapper, Entity Framework Core. A prečo som vybral EF Core</w:t>
+      </w:r>
+      <w:r>
+        <w:t xml:space="preserve"> (a prečo asi prejdem na niečo iné...)</w:t>
+      </w:r>
+      <w:r>
+        <w:t>.</w:t>
       </w:r>
     </w:p>
     <w:p/>
-    <w:p>
-      <w:r>
-        <w:rPr>
-          <w:i/>
-          <w:iCs/>
-        </w:rPr>
-        <w:t>Návrh systému</w:t>
-      </w:r>
-    </w:p>
-    <w:p>
-      <w:r>
-        <w:t>Opísať to, že existujú 2 projekty- data a web app. Vysvetliť, že to je preto, lebo takto máme oddelené dáta (modely) od bussines logiky. V prípade potreby sa môžu dáta oddeliť od web app a spojiť s iným softvérom (napr. mobilná aplikácia).</w:t>
-      </w:r>
-      <w:r>
-        <w:t xml:space="preserve"> </w:t>
-      </w:r>
-      <w:r>
-        <w:br/>
-      </w:r>
-      <w:r>
-        <w:t>(</w:t>
-      </w:r>
-      <w:r>
-        <w:rPr>
-          <w:b/>
-          <w:bCs/>
-        </w:rPr>
-        <w:t>Pozn.:</w:t>
-      </w:r>
-      <w:r>
-        <w:t xml:space="preserve"> Myslím, že to oddelenie momentálne nie je dokonalé. Bolo by dobre pozrieť a napraviť to, prípadne v </w:t>
-      </w:r>
-      <w:r>
-        <w:t>z</w:t>
-      </w:r>
-      <w:r>
-        <w:t xml:space="preserve">ávere spomenúť ako vylepšenie.) </w:t>
-      </w:r>
-    </w:p>
-    <w:p/>
-    <w:p>
-      <w:pPr>
-        <w:rPr>
-          <w:i/>
-          <w:iCs/>
-        </w:rPr>
-      </w:pPr>
-      <w:r>
-        <w:tab/>
-      </w:r>
-      <w:r>
-        <w:rPr>
-          <w:i/>
-          <w:iCs/>
-        </w:rPr>
-        <w:t>UML programu</w:t>
-      </w:r>
-    </w:p>
-    <w:p>
-      <w:r>
-        <w:rPr>
-          <w:i/>
-          <w:iCs/>
-        </w:rPr>
-        <w:tab/>
-      </w:r>
-      <w:r>
-        <w:t>Obrázky, opis.</w:t>
-      </w:r>
-    </w:p>
-    <w:p/>
-    <w:p>
-      <w:pPr>
-        <w:ind w:firstLine="708"/>
-        <w:rPr>
-          <w:i/>
-          <w:iCs/>
-        </w:rPr>
-      </w:pPr>
-      <w:r>
-        <w:rPr>
-          <w:i/>
-          <w:iCs/>
-        </w:rPr>
-        <w:t>Adresárová štruktúra.</w:t>
-      </w:r>
-    </w:p>
-    <w:p>
-      <w:pPr>
-        <w:ind w:left="708"/>
-      </w:pPr>
-      <w:r>
-        <w:t xml:space="preserve">Opísanie adresárovej sťruktúry, v akom priečinku je čo. </w:t>
-      </w:r>
-      <w:r>
-        <w:br/>
-      </w:r>
-      <w:r>
-        <w:t>(</w:t>
-      </w:r>
-      <w:r>
-        <w:rPr>
-          <w:b/>
-          <w:bCs/>
-        </w:rPr>
-        <w:t>Pozn.:</w:t>
-      </w:r>
-      <w:r>
-        <w:t xml:space="preserve"> Tiež sú sem-tam veci ktoré lepšie sa dali spraviť, napr. som mohol spraviť Services, a v tom BackgroundServices. Ale dopredu som nevedel, že takto to bude, lebo nevedel som o Background Servicoch. Alebo Attributy/Extensiony v data projekte. Takže buď opraviť alebo asi dať do záveru ako možnosť vylepšenia.)</w:t>
-      </w:r>
-    </w:p>
-    <w:p>
-      <w:pPr>
-        <w:ind w:left="708"/>
-      </w:pPr>
-    </w:p>
     <w:p>
       <w:pPr>
         <w:rPr>
@@ -1121,34 +1612,34 @@
     </w:p>
     <w:p>
       <w:r>
+        <w:t>Keď som použil klasický input select, resp. InputSelect vstavaný v blazoru, tak som zistil, že okrem intu a enumu nemôžem využiť iný typ. No ja som chcel v selecte využiť vlastné typy (napr v ExcavatorForme, pri výbere ExcavatorTypu), preto som nejako „ohackoval“ InputSelect a vytvoril si vlastný InputSelector, ktorý vie pracovať aj s mojimi typmi.</w:t>
+      </w:r>
+    </w:p>
+    <w:p/>
+    <w:p>
+      <w:pPr>
+        <w:rPr>
+          <w:i/>
+          <w:iCs/>
+        </w:rPr>
+      </w:pPr>
+      <w:r>
+        <w:rPr>
+          <w:i/>
+          <w:iCs/>
+        </w:rPr>
         <w:lastRenderedPageBreak/>
-        <w:t>Keď som použil klasický input select, resp. InputSelect vstavaný v blazoru, tak som zistil, že okrem intu a enumu nemôžem využiť iný typ. No ja som chcel v selecte využiť vlastné typy (napr v ExcavatorForme, pri výbere ExcavatorTypu), preto som nejako „ohackoval“ InputSelect a vytvoril si vlastný InputSelector, ktorý vie pracovať aj s mojimi typmi.</w:t>
+        <w:t>Background Services</w:t>
+      </w:r>
+    </w:p>
+    <w:p>
+      <w:r>
+        <w:t xml:space="preserve">Krátke predstavenie Background Servicov, čo/na čo sú, pomocou čoho sa implementujú v Blazeri. </w:t>
       </w:r>
     </w:p>
     <w:p/>
     <w:p>
       <w:pPr>
-        <w:rPr>
-          <w:i/>
-          <w:iCs/>
-        </w:rPr>
-      </w:pPr>
-      <w:r>
-        <w:rPr>
-          <w:i/>
-          <w:iCs/>
-        </w:rPr>
-        <w:t>Background Services</w:t>
-      </w:r>
-    </w:p>
-    <w:p>
-      <w:r>
-        <w:t xml:space="preserve">Krátke predstavenie Background Servicov, čo/na čo sú, pomocou čoho sa implementujú v Blazeri. </w:t>
-      </w:r>
-    </w:p>
-    <w:p/>
-    <w:p>
-      <w:pPr>
         <w:ind w:firstLine="708"/>
         <w:rPr>
           <w:i/>
@@ -1236,44 +1727,41 @@
         <w:ind w:firstLine="708"/>
       </w:pPr>
       <w:r>
-        <w:t xml:space="preserve">V rodičovi, TimerService, vytvoríme abstraktnú metódu GetEventHandlers, ktorú si potomkovia implementujú (EverySeceondTimerService vráti svoj statický field, AuctionEvaluatorService vráti svoj inštančný). Táto metóda sa volá v lambda funkcii, ktorá sa </w:t>
-      </w:r>
+        <w:t xml:space="preserve">V rodičovi, TimerService, vytvoríme abstraktnú metódu GetEventHandlers, ktorú si potomkovia implementujú (EverySeceondTimerService vráti svoj statický field, AuctionEvaluatorService vráti svoj inštančný). Táto metóda sa volá v lambda funkcii, ktorá sa registruje na Elapsed event timeru. Čiže po prejdení intervalu sa odpáli Elapssed, ten aktivuje registrovanú lambda funkciu (registrovaná v rodičovi), tá v sebe zavolá abstraktnú metódu GetEventHandlers a na jej výsledku sa zavolá Invoke.  </w:t>
+      </w:r>
+    </w:p>
+    <w:p>
+      <w:pPr>
+        <w:ind w:firstLine="708"/>
+      </w:pPr>
+    </w:p>
+    <w:p>
+      <w:pPr>
+        <w:rPr>
+          <w:i/>
+          <w:iCs/>
+        </w:rPr>
+      </w:pPr>
+      <w:r>
+        <w:tab/>
+      </w:r>
+      <w:r>
+        <w:tab/>
+      </w:r>
+      <w:r>
+        <w:rPr>
+          <w:i/>
+          <w:iCs/>
+        </w:rPr>
+        <w:t>Komponenty s odpočtom</w:t>
+      </w:r>
+    </w:p>
+    <w:p>
+      <w:pPr>
+        <w:ind w:left="708" w:firstLine="708"/>
+      </w:pPr>
       <w:r>
         <w:lastRenderedPageBreak/>
-        <w:t xml:space="preserve">registruje na Elapsed event timeru. Čiže po prejdení intervalu sa odpáli Elapssed, ten aktivuje registrovanú lambda funkciu (registrovaná v rodičovi), tá v sebe zavolá abstraktnú metódu GetEventHandlers a na jej výsledku sa zavolá Invoke.  </w:t>
-      </w:r>
-    </w:p>
-    <w:p>
-      <w:pPr>
-        <w:ind w:firstLine="708"/>
-      </w:pPr>
-    </w:p>
-    <w:p>
-      <w:pPr>
-        <w:rPr>
-          <w:i/>
-          <w:iCs/>
-        </w:rPr>
-      </w:pPr>
-      <w:r>
-        <w:tab/>
-      </w:r>
-      <w:r>
-        <w:tab/>
-      </w:r>
-      <w:r>
-        <w:rPr>
-          <w:i/>
-          <w:iCs/>
-        </w:rPr>
-        <w:t>Komponenty s odpočtom</w:t>
-      </w:r>
-    </w:p>
-    <w:p>
-      <w:pPr>
-        <w:ind w:left="708" w:firstLine="708"/>
-      </w:pPr>
-      <w:r>
         <w:t>O tom, že vyriešené pomocou 1 timeru (pomocou TimerService), a tiež že musia byť ako osobitná komponenta, aby sa nerenderovalo každú sekundu viac ako je treba.</w:t>
       </w:r>
       <w:r>
@@ -1530,7 +2018,6 @@
     </w:p>
     <w:p>
       <w:r>
-        <w:lastRenderedPageBreak/>
         <w:t>V tejto kapitole rozoberiem kde a aké(, a ako?) featury systému sú implementované.</w:t>
       </w:r>
       <w:r>
@@ -1538,13 +2025,88 @@
         <w:t>V tejto kapitole sa pozrieme na implementáciu systému.</w:t>
       </w:r>
       <w:r>
-        <w:t xml:space="preserve"> Ale rád by som podotkol, že tento text neposkytne vysvetlenie každého riadku kódu. K tomu slúži zdrojový kód samotný (prípadne </w:t>
-      </w:r>
-      <w:r>
-        <w:t>komentár</w:t>
-      </w:r>
-      <w:r>
-        <w:t xml:space="preserve"> obsiahnuté v ňom na miestach, kde to autor uznal za vhodné).</w:t>
+        <w:t xml:space="preserve"> Ale rád by som podotkol, že tento text neposkytne vysvetlenie každého riadku kódu. K tomu slúži zdrojový kód samotný (prípadne komentár obsiahnuté v ňom na miestach, kde to autor uznal za vhodné).</w:t>
+      </w:r>
+    </w:p>
+    <w:p>
+      <w:r>
+        <w:t>Existujú 2 projekty- ServISData a ServISWebApp.</w:t>
+      </w:r>
+      <w:r>
+        <w:t xml:space="preserve"> </w:t>
+      </w:r>
+      <w:r>
+        <w:t xml:space="preserve">Jeden ma na starosti dáta a ich perzistenciu, druhý rieši bzinis logiku a prezentáciu </w:t>
+      </w:r>
+      <w:r>
+        <w:t xml:space="preserve">dát </w:t>
+      </w:r>
+      <w:r>
+        <w:t>užívateľovi.</w:t>
+      </w:r>
+      <w:r>
+        <w:t xml:space="preserve"> </w:t>
+      </w:r>
+      <w:r>
+        <w:t xml:space="preserve">V prípade potreby sa môžu dáta oddeliť od web app a spojiť s iným </w:t>
+      </w:r>
+      <w:r>
+        <w:t>projektom</w:t>
+      </w:r>
+      <w:r>
+        <w:t xml:space="preserve"> (napr. mobilná aplikácia). </w:t>
+      </w:r>
+      <w:r>
+        <w:br/>
+      </w:r>
+      <w:r>
+        <w:lastRenderedPageBreak/>
+        <w:t>(</w:t>
+      </w:r>
+      <w:r>
+        <w:rPr>
+          <w:b/>
+          <w:bCs/>
+        </w:rPr>
+        <w:t>Pozn.:</w:t>
+      </w:r>
+      <w:r>
+        <w:t xml:space="preserve"> Myslím, že to oddelenie momentálne nie je dokonalé. Bolo by dobre pozrieť a napraviť to, prípadne v závere spomenúť ako vylepšenie.)</w:t>
+      </w:r>
+    </w:p>
+    <w:p>
+      <w:pPr>
+        <w:rPr>
+          <w:i/>
+          <w:iCs/>
+        </w:rPr>
+      </w:pPr>
+    </w:p>
+    <w:p>
+      <w:pPr>
+        <w:rPr>
+          <w:i/>
+          <w:iCs/>
+        </w:rPr>
+      </w:pPr>
+      <w:r>
+        <w:rPr>
+          <w:i/>
+          <w:iCs/>
+        </w:rPr>
+        <w:t>UML programu</w:t>
+      </w:r>
+    </w:p>
+    <w:p>
+      <w:r>
+        <w:rPr>
+          <w:i/>
+          <w:iCs/>
+        </w:rPr>
+        <w:tab/>
+      </w:r>
+      <w:r>
+        <w:t>Obrázky, opis.</w:t>
       </w:r>
     </w:p>
     <w:p/>
@@ -1560,30 +2122,47 @@
           <w:i/>
           <w:iCs/>
         </w:rPr>
+        <w:t>Adresárová štruktúra.</w:t>
+      </w:r>
+    </w:p>
+    <w:p>
+      <w:r>
+        <w:t xml:space="preserve">Opísanie adresárovej sťruktúry, v akom priečinku je čo. </w:t>
+      </w:r>
+      <w:r>
+        <w:br/>
+        <w:t>(</w:t>
+      </w:r>
+      <w:r>
+        <w:rPr>
+          <w:b/>
+          <w:bCs/>
+        </w:rPr>
+        <w:t>Pozn.:</w:t>
+      </w:r>
+      <w:r>
+        <w:t xml:space="preserve"> Tiež sú sem-tam veci ktoré lepšie sa dali spraviť, napr. som mohol spraviť Services, a v tom BackgroundServices. Ale dopredu som nevedel, že takto to bude, lebo nevedel som o Background Servicoch. Alebo Attributy/Extensiony v data projekte. Takže buď opraviť alebo asi dať do záveru ako možnosť vylepšenia.)</w:t>
+      </w:r>
+    </w:p>
+    <w:p/>
+    <w:p>
+      <w:pPr>
+        <w:rPr>
+          <w:i/>
+          <w:iCs/>
+        </w:rPr>
+      </w:pPr>
+      <w:r>
+        <w:rPr>
+          <w:i/>
+          <w:iCs/>
+        </w:rPr>
         <w:t>Dáta</w:t>
       </w:r>
     </w:p>
     <w:p>
       <w:r>
-        <w:t>O dáta (</w:t>
-      </w:r>
-      <w:r>
-        <w:t>ich mapovani</w:t>
-      </w:r>
-      <w:r>
-        <w:t>e</w:t>
-      </w:r>
-      <w:r>
-        <w:t>, uloženi</w:t>
-      </w:r>
-      <w:r>
-        <w:t xml:space="preserve">e </w:t>
-      </w:r>
-      <w:r>
-        <w:t>do databázy</w:t>
-      </w:r>
-      <w:r>
-        <w:t xml:space="preserve">) sa stará projekt </w:t>
+        <w:t xml:space="preserve">O dáta (ich mapovanie, uloženie do databázy) sa stará projekt </w:t>
       </w:r>
       <w:r>
         <w:t>ServISDat</w:t>
@@ -1892,9 +2471,13 @@
         <w:t xml:space="preserve"> </w:t>
       </w:r>
       <w:r>
-        <w:t xml:space="preserve">Možno by bolo dobre spomenúť, že sa využíva odporučaný postup s CreateDbContext metódou, ako je opísané tu: </w:t>
-      </w:r>
-      <w:hyperlink r:id="rId10" w:history="1">
+        <w:t xml:space="preserve">Možno by bolo dobre spomenúť, že sa využíva odporučaný postup s CreateDbContext </w:t>
+      </w:r>
+      <w:r>
+        <w:lastRenderedPageBreak/>
+        <w:t xml:space="preserve">metódou, ako je opísané tu: </w:t>
+      </w:r>
+      <w:hyperlink r:id="rId10" w:anchor="using-a-dbcontext-factory-eg-for-blazor" w:history="1">
         <w:r>
           <w:rPr>
             <w:rStyle w:val="Hyperlink"/>
@@ -1978,7 +2561,6 @@
           <w:i/>
           <w:iCs/>
         </w:rPr>
-        <w:lastRenderedPageBreak/>
         <w:tab/>
       </w:r>
       <w:r>
@@ -2293,7 +2875,6 @@
         </w:rPr>
       </w:pPr>
       <w:r>
-        <w:lastRenderedPageBreak/>
         <w:tab/>
       </w:r>
       <w:r>
@@ -2547,6 +3128,7 @@
           <w:i/>
           <w:iCs/>
         </w:rPr>
+        <w:lastRenderedPageBreak/>
         <w:tab/>
       </w:r>
       <w:r>
@@ -2619,11 +3201,7 @@
         <w:t xml:space="preserve"> sa oznámi</w:t>
       </w:r>
       <w:r>
-        <w:t xml:space="preserve">, že aukcia má víťaza a kto </w:t>
-      </w:r>
-      <w:r>
-        <w:lastRenderedPageBreak/>
-        <w:t>to je.</w:t>
+        <w:t>, že aukcia má víťaza a kto to je.</w:t>
       </w:r>
       <w:r>
         <w:t xml:space="preserve"> Navyše sa aukcia označí ako vyhodnotená (zabráni opätovnému vyhodnocovaniu).</w:t>
@@ -2644,19 +3222,7 @@
         <w:t xml:space="preserve"> Vráťme sa k prípadu, že víťaz existuje... každá strana bola upozornená a aukčná ponuka je označená ako vyhodnotená.</w:t>
       </w:r>
       <w:r>
-        <w:t xml:space="preserve"> Keď má admin upozornenie otvorené v správach, vie cez vloženú stránku prejsť na detail spomínanej aukcie. Má 2 možnosti. Ak sa s užívateľom dohodol a všetko prebehlo v poriadku, vie aukčnú ponuku vymazať (vymaže sa AuctionOffer spolu so svojimi AuctionBidmi). Druhá možnosť nastáva v prípade, ak výherca aukcie nespolupracuje, nastal nejaký problem a o vyhraný stroj nemá záujem. V tom prípade admin vie rovnako cez vloženú stránku v správach prejsť na detail spomínanej aukcie, kliknúť na upraviť, zmení parametre aukcie (nový koniec, cena...), namiesto tlačítka „Uložiť“ sa adminovi zobrazuje tlačítko „Uložiť a spustiť odznova“, po kliknutí sa aukcia reštartuje (</w:t>
-      </w:r>
-      <w:r>
-        <w:t>vymaž</w:t>
-      </w:r>
-      <w:r>
-        <w:t xml:space="preserve">ú sa všetky doterajšie </w:t>
-      </w:r>
-      <w:r>
-        <w:t>AuctionBid</w:t>
-      </w:r>
-      <w:r>
-        <w:t>y danej aukčnej ponuky) a aukcia funguje akoby ju práve nanovo vytvorili.</w:t>
+        <w:t xml:space="preserve"> Keď má admin upozornenie otvorené v správach, vie cez vloženú stránku prejsť na detail spomínanej aukcie. Má 2 možnosti. Ak sa s užívateľom dohodol a všetko prebehlo v poriadku, vie aukčnú ponuku vymazať (vymaže sa AuctionOffer spolu so svojimi AuctionBidmi). Druhá možnosť nastáva v prípade, ak výherca aukcie nespolupracuje, nastal nejaký problem a o vyhraný stroj nemá záujem. V tom prípade admin vie rovnako cez vloženú stránku v správach prejsť na detail spomínanej aukcie, kliknúť na upraviť, zmení parametre aukcie (nový koniec, cena...), namiesto tlačítka „Uložiť“ sa adminovi zobrazuje tlačítko „Uložiť a spustiť odznova“, po kliknutí sa aukcia reštartuje (vymažú sa všetky doterajšie AuctionBidy danej aukčnej ponuky) a aukcia funguje akoby ju práve nanovo vytvorili.</w:t>
       </w:r>
     </w:p>
     <w:p/>
@@ -2799,6 +3365,7 @@
           <w:i/>
           <w:iCs/>
         </w:rPr>
+        <w:lastRenderedPageBreak/>
         <w:t>Môžné rozšírenia</w:t>
       </w:r>
     </w:p>
@@ -2878,6 +3445,11 @@
       </w:r>
       <w:r>
         <w:t xml:space="preserve"> boli menšie zdrojáky.</w:t>
+      </w:r>
+    </w:p>
+    <w:p>
+      <w:r>
+        <w:t>(Moje riešenie možno poskytne menšiu prispôsobiteľnosť, ale je to hotové riešenie (čiže nemusíme ako pri wordpresse vytvárať web „od základu“, nám stačí len dodať dáta), kde sa admin stará iba o vlastné doménové veci- tým myslím svoju ponuku strojov.)</w:t>
       </w:r>
     </w:p>
     <w:p/>
@@ -2893,7 +3465,6 @@
           <w:b/>
           <w:bCs/>
         </w:rPr>
-        <w:lastRenderedPageBreak/>
         <w:t>Citácie</w:t>
       </w:r>
     </w:p>

--- a/docs/Osnova bakalárky.docx
+++ b/docs/Osnova bakalárky.docx
@@ -948,154 +948,6 @@
         <w:pBdr>
           <w:bottom w:val="single" w:sz="6" w:space="1" w:color="auto"/>
         </w:pBdr>
-      </w:pPr>
-    </w:p>
-    <w:p/>
-    <w:p>
-      <w:pPr>
-        <w:rPr>
-          <w:i/>
-          <w:iCs/>
-        </w:rPr>
-      </w:pPr>
-      <w:r>
-        <w:rPr>
-          <w:i/>
-          <w:iCs/>
-        </w:rPr>
-        <w:t>Typ aplikácie a výber frontend</w:t>
-      </w:r>
-      <w:r>
-        <w:rPr>
-          <w:i/>
-          <w:iCs/>
-        </w:rPr>
-        <w:t>ového</w:t>
-      </w:r>
-      <w:r>
-        <w:rPr>
-          <w:i/>
-          <w:iCs/>
-        </w:rPr>
-        <w:t xml:space="preserve"> frameworku</w:t>
-      </w:r>
-    </w:p>
-    <w:p>
-      <w:pPr>
-        <w:ind w:firstLine="708"/>
-      </w:pPr>
-      <w:r>
-        <w:t xml:space="preserve">Ako už bolo spomenuté, potrebujeme internet (aby sa užívatelia vedeli dostať jednoducho k obsahu), preto volíme webovú aplikáciu. </w:t>
-      </w:r>
-      <w:r>
-        <w:t xml:space="preserve">Platforma .NET nám ponúka framework ASP.NET alebo Blazor. Obe frameworky toho majú veľa spoločného, </w:t>
-      </w:r>
-      <w:r>
-        <w:t xml:space="preserve">ale </w:t>
-      </w:r>
-      <w:r>
-        <w:t>jedným z ro</w:t>
-      </w:r>
-      <w:r>
-        <w:t>z</w:t>
-      </w:r>
-      <w:r>
-        <w:t xml:space="preserve">dielov je, že Blazor </w:t>
-      </w:r>
-      <w:bookmarkStart w:id="0" w:name="_Hlk133242524"/>
-      <w:r>
-        <w:t>umožňuje vytváranie komponent, ktoré môžeme „recyklovať“ (používať na viacerých miestach na webe). Autor na začiatku práce neovládal ani jeden zo spomínaných frameworkov. V </w:t>
-      </w:r>
-      <w:r>
-        <w:t>tom</w:t>
-      </w:r>
-      <w:r>
-        <w:t xml:space="preserve"> čase ho však zaujal Blazor a plánoval sa ho naučiť. Hodil by sa tento framework pre túto prácu? </w:t>
-      </w:r>
-    </w:p>
-    <w:bookmarkEnd w:id="0"/>
-    <w:p>
-      <w:pPr>
-        <w:ind w:firstLine="708"/>
-        <w:rPr>
-          <w:rStyle w:val="Hyperlink"/>
-        </w:rPr>
-      </w:pPr>
-      <w:r>
-        <w:t>V</w:t>
-      </w:r>
-      <w:r>
-        <w:t xml:space="preserve"> danom </w:t>
-      </w:r>
-      <w:r>
-        <w:t xml:space="preserve">čase </w:t>
-      </w:r>
-      <w:r>
-        <w:t xml:space="preserve">existovali </w:t>
-      </w:r>
-      <w:r>
-        <w:t>2</w:t>
-      </w:r>
-      <w:r>
-        <w:t xml:space="preserve"> </w:t>
-      </w:r>
-      <w:r>
-        <w:t xml:space="preserve">Blazor hostovacie </w:t>
-      </w:r>
-      <w:r>
-        <w:t>modely</w:t>
-      </w:r>
-      <w:r>
-        <w:t xml:space="preserve">- Blazor Server a Blazor WebAssembly. Pre systém potrebujeme miesto (centrálny server), kde by sa ukladali </w:t>
-      </w:r>
-      <w:r>
-        <w:t>dáta</w:t>
-      </w:r>
-      <w:r>
-        <w:t xml:space="preserve">, aby </w:t>
-      </w:r>
-      <w:r>
-        <w:t xml:space="preserve">k ním </w:t>
-      </w:r>
-      <w:r>
-        <w:t>užívatelia pristupovať odkiaľkoľvek. Preto vylučujeme Blazor WebAssembly, ktorého cieľom je preniesť aplikáciu ku klientovi. Na druhej strane Blazor Server nám dokonalo vyhovuje. Aplikácia beží na serveri. Aktualizácie užívateľského rozhrania, event handling a JavaScriptové volania prebiehajú medzi serverom a klientom po SignalR spojení.</w:t>
-      </w:r>
-      <w:r>
-        <w:t xml:space="preserve"> Takisto kedže server prerenderúva HTML a to posiela klientovi, je aplikácia „search engine friendly“ (narozdiel od WebAssembly).</w:t>
-      </w:r>
-      <w:r>
-        <w:t xml:space="preserve"> Takisto pri WebAssembly, kedže je to nová technológia, nemáme záruku, že bude fungovať na všetkých browseroch, kdežto pri Server by sme takýto problém mať nemali.</w:t>
-      </w:r>
-      <w:r>
-        <w:t xml:space="preserve"> Aby toho nebolo málo, tak prihodím ešte jeden dôvod a tým je rýchlosť prvotného načítania. </w:t>
-      </w:r>
-      <w:r>
-        <w:t xml:space="preserve">Nevýhodou </w:t>
-      </w:r>
-      <w:r>
-        <w:t>Web</w:t>
-      </w:r>
-      <w:r>
-        <w:t>Assembly je dlhý čas ptvotného načítania stránky, pretože sa musia ku klientovi posťahovať zdrojáky. Nemyslím si, že dlhé načítavanie by bolo pre zákazníkov príjemným zážitkom.</w:t>
-      </w:r>
-      <w:r>
-        <w:br/>
-      </w:r>
-      <w:r>
-        <w:t xml:space="preserve">Viac tu: </w:t>
-      </w:r>
-      <w:hyperlink r:id="rId5" w:history="1">
-        <w:r>
-          <w:rPr>
-            <w:rStyle w:val="Hyperlink"/>
-          </w:rPr>
-          <w:t>https://learn.microsoft.com/en-us/aspnet/core/blazor/hosting-models?view=aspnetcore-7.0</w:t>
-        </w:r>
-      </w:hyperlink>
-    </w:p>
-    <w:p>
-      <w:pPr>
-        <w:ind w:firstLine="708"/>
       </w:pPr>
     </w:p>
     <w:p>
@@ -1153,7 +1005,7 @@
         <w:br/>
         <w:t xml:space="preserve">Viac na: </w:t>
       </w:r>
-      <w:hyperlink r:id="rId6" w:history="1">
+      <w:hyperlink r:id="rId5" w:history="1">
         <w:r>
           <w:rPr>
             <w:rStyle w:val="Hyperlink"/>
@@ -1173,7 +1025,7 @@
         <w:br/>
         <w:t xml:space="preserve">Viac na: </w:t>
       </w:r>
-      <w:hyperlink r:id="rId7" w:history="1">
+      <w:hyperlink r:id="rId6" w:history="1">
         <w:r>
           <w:rPr>
             <w:rStyle w:val="Hyperlink"/>
@@ -1239,6 +1091,7 @@
           <w:i/>
           <w:iCs/>
         </w:rPr>
+        <w:lastRenderedPageBreak/>
         <w:t>Databáza</w:t>
       </w:r>
     </w:p>
@@ -1387,7 +1240,6 @@
         <w:ind w:firstLine="708"/>
       </w:pPr>
       <w:r>
-        <w:lastRenderedPageBreak/>
         <w:t>Z Oracle na Pomelo, pretože som nemohol robiť migrácie... ak som mal staršiu verziu packagov, mohol som robiť migrácie, ale nejaké z queries nefungovali dobre (problém s .Include()). Ak som updatol na najnovšiu verziu, queries fungovali dobre, ale nešli migrácie. Viackrát som sa na internete stretol s tým, že Pomelo je lepší provider(rýchlejšie reagujú + na nuget.org viac stiahnutí) a vraj ak ho zmením všetko bude fungovať. A</w:t>
       </w:r>
       <w:r>
@@ -1408,7 +1260,7 @@
       <w:r>
         <w:t xml:space="preserve">verzie. (Ďalšie info tu: </w:t>
       </w:r>
-      <w:hyperlink r:id="rId8" w:history="1">
+      <w:hyperlink r:id="rId7" w:history="1">
         <w:r>
           <w:rPr>
             <w:rStyle w:val="Hyperlink"/>
@@ -1504,7 +1356,7 @@
       <w:r>
         <w:t xml:space="preserve">Virtualize je vstavaná komponenta v Blazeri určená pre virtualizáciu, pomáha to výkonnosti programu ak chceme vylistovať viacero položiek. No pri stylovaní som zistil, že pri využití určitých css štýlov táto komponenta nefunguje správne. Chcel som využiť display: flex ale nemzem, viac na: </w:t>
       </w:r>
-      <w:hyperlink r:id="rId9" w:anchor="advanced-styles-and-scroll-detection-1" w:history="1">
+      <w:hyperlink r:id="rId8" w:anchor="advanced-styles-and-scroll-detection-1" w:history="1">
         <w:r>
           <w:rPr>
             <w:rStyle w:val="Hyperlink"/>
@@ -1519,6 +1371,7 @@
         <w:t xml:space="preserve"> </w:t>
       </w:r>
       <w:r>
+        <w:lastRenderedPageBreak/>
         <w:t>(</w:t>
       </w:r>
       <w:r>
@@ -1628,30 +1481,90 @@
           <w:i/>
           <w:iCs/>
         </w:rPr>
+        <w:t>Background Services</w:t>
+      </w:r>
+    </w:p>
+    <w:p>
+      <w:r>
+        <w:t xml:space="preserve">Krátke predstavenie Background Servicov, čo/na čo sú, pomocou čoho sa implementujú v Blazeri. </w:t>
+      </w:r>
+    </w:p>
+    <w:p/>
+    <w:p>
+      <w:pPr>
+        <w:ind w:firstLine="708"/>
+        <w:rPr>
+          <w:i/>
+          <w:iCs/>
+        </w:rPr>
+      </w:pPr>
+      <w:r>
+        <w:rPr>
+          <w:i/>
+          <w:iCs/>
+        </w:rPr>
+        <w:t>TimerService</w:t>
+      </w:r>
+    </w:p>
+    <w:p>
+      <w:pPr>
+        <w:ind w:firstLine="708"/>
+      </w:pPr>
+      <w:r>
+        <w:t>Pôvodne mala táto služba v sebe 2 timery. 1. odpálil event každú sekundu (aby som vedel odpočítavať/renderovať odpočet pri aukcii), 2. odpálil event za nejakú dlhšiu dobu (napr. 1 minútu), aby sa skontrolovali aukčné ponuky. Ak nejaká skončila tak sa rovno aj vyhodnotila.</w:t>
+      </w:r>
+    </w:p>
+    <w:p>
+      <w:pPr>
+        <w:ind w:firstLine="708"/>
+        <w:rPr>
+          <w:i/>
+          <w:iCs/>
+        </w:rPr>
+      </w:pPr>
+      <w:r>
+        <w:t xml:space="preserve">Takto sa mi to ale nepáčilo, miešal som viaceré funkcionality dokopy... Preto som sa rozhodol pre lepšiu prehľadnosť, rozšíriteľnosť a udržateľnosť tieto funkcionality rozdeliť. TimerService sa stala abstraktnou triedou, od ktorej dedí EverySecondTimerService a AuctionEvaluatorService. </w:t>
+      </w:r>
+    </w:p>
+    <w:p>
+      <w:pPr>
+        <w:ind w:firstLine="708"/>
+        <w:rPr>
+          <w:i/>
+          <w:iCs/>
+        </w:rPr>
+      </w:pPr>
+      <w:r>
+        <w:t>Pôvododne mal TimerService v sebe statický field updateEvent, kde si užívateľ tejto služby vedel zaregistrovať nejaký handler. To sa ukázal ako problém, pretože po rozdelení využíval tento field ako EverySecondTimerService, tak aj AuctionEvaluatorTimerService (viedlo to k tomu, že každú sekundu sa odpálil event na timeru EverySecondTimerServicu a zavolal sa eventHandler, ktorý kedže bol statický tak zavolal nie len countdown updaty ale aj vyhodnotenie aukcie). Na prvý pohľad triviálna chyba, no s nie úplne triviálnym riešením.</w:t>
+      </w:r>
+    </w:p>
+    <w:p>
+      <w:pPr>
+        <w:ind w:firstLine="708"/>
+        <w:rPr>
+          <w:i/>
+          <w:iCs/>
+        </w:rPr>
+      </w:pPr>
+      <w:r>
+        <w:t xml:space="preserve">TimerService dedí od BackgroundService, vieme ho zaregistrovať v Program.cs pomocou AddHostedService (bude ako singleton, niekedy bol ako transient vraj). Ak ho registrujeme takto, spustí sa metóda ExecuteAsync (dedená z BackgroundService) automaticky- čo chceme. No nemôžeme (z nejakého dôvodu) túto službu v komponentách injectnúť, a teda registrovať na inštancii tejto služby (EverySeceondTimerService) event handlery. </w:t>
+      </w:r>
+    </w:p>
+    <w:p>
+      <w:pPr>
+        <w:ind w:firstLine="708"/>
+      </w:pPr>
+      <w:r>
         <w:lastRenderedPageBreak/>
-        <w:t>Background Services</w:t>
-      </w:r>
-    </w:p>
-    <w:p>
-      <w:r>
-        <w:t xml:space="preserve">Krátke predstavenie Background Servicov, čo/na čo sú, pomocou čoho sa implementujú v Blazeri. </w:t>
-      </w:r>
-    </w:p>
-    <w:p/>
+        <w:t>Čiže v rodičovi nemôžeme mať statický field, no ani inštančný (event field, na ktorý by sme registrovali handlery). Jediné čo môžme je presunúť ho do potomkov, ale to by znamenalo že potomkom musím odkryť timer a to nechcem (nechcem aby potomkovia museli riešiť "low-level" veci ako je registrácia vlasntných eventov do Elapsed eventu na timeru... Chcem, aby len povedali za aký interval sa má stať čo). Čo teda spravíme?</w:t>
+      </w:r>
+    </w:p>
     <w:p>
       <w:pPr>
         <w:ind w:firstLine="708"/>
-        <w:rPr>
-          <w:i/>
-          <w:iCs/>
-        </w:rPr>
-      </w:pPr>
-      <w:r>
-        <w:rPr>
-          <w:i/>
-          <w:iCs/>
-        </w:rPr>
-        <w:t>TimerService</w:t>
+      </w:pPr>
+      <w:r>
+        <w:t>Vytvoríme v EverySeceondTimerService statické metódy -stačila by properata/field (ale statická!), no s metódou to bude vo Visual Studiu prehliadnejšie kvôli možnosti cestovať po referencíach metód-- pre (od)registrovanie užívateľských event handlerov. Tieto event handlery sa registrujú do statického event fieldu updateEvent, ktorý musí byť statický, pretože k inštančnému by sme sa nedostali (inject nejde).</w:t>
       </w:r>
     </w:p>
     <w:p>
@@ -1659,80 +1572,20 @@
         <w:ind w:firstLine="708"/>
       </w:pPr>
       <w:r>
-        <w:t>Pôvodne mala táto služba v sebe 2 timery. 1. odpálil event každú sekundu (aby som vedel odpočítavať/renderovať odpočet pri aukcii), 2. odpálil event za nejakú dlhšiu dobu (napr. 1 minútu), aby sa skontrolovali aukčné ponuky. Ak nejaká skončila tak sa rovno aj vyhodnotila.</w:t>
+        <w:t>A v AuctionEvaluatorService vytvoríme inštančný field (event), kde si registrujeme svoje metódy (teda nie užívateľ triedy definuje handlery ako tomu je v EverySeceondTimerService).</w:t>
       </w:r>
     </w:p>
     <w:p>
       <w:pPr>
         <w:ind w:firstLine="708"/>
-        <w:rPr>
-          <w:i/>
-          <w:iCs/>
-        </w:rPr>
-      </w:pPr>
-      <w:r>
-        <w:t xml:space="preserve">Takto sa mi to ale nepáčilo, miešal som viaceré funkcionality dokopy... Preto som sa rozhodol pre lepšiu prehľadnosť, rozšíriteľnosť a udržateľnosť tieto funkcionality rozdeliť. TimerService sa stala abstraktnou triedou, od ktorej dedí EverySecondTimerService a AuctionEvaluatorService. </w:t>
+      </w:pPr>
+      <w:r>
+        <w:t xml:space="preserve">V rodičovi, TimerService, vytvoríme abstraktnú metódu GetEventHandlers, ktorú si potomkovia implementujú (EverySeceondTimerService vráti svoj statický field, AuctionEvaluatorService vráti svoj inštančný). Táto metóda sa volá v lambda funkcii, ktorá sa registruje na Elapsed event timeru. Čiže po prejdení intervalu sa odpáli Elapssed, ten aktivuje registrovanú lambda funkciu (registrovaná v rodičovi), tá v sebe zavolá abstraktnú metódu GetEventHandlers a na jej výsledku sa zavolá Invoke.  </w:t>
       </w:r>
     </w:p>
     <w:p>
       <w:pPr>
         <w:ind w:firstLine="708"/>
-        <w:rPr>
-          <w:i/>
-          <w:iCs/>
-        </w:rPr>
-      </w:pPr>
-      <w:r>
-        <w:t>Pôvododne mal TimerService v sebe statický field updateEvent, kde si užívateľ tejto služby vedel zaregistrovať nejaký handler. To sa ukázal ako problém, pretože po rozdelení využíval tento field ako EverySecondTimerService, tak aj AuctionEvaluatorTimerService (viedlo to k tomu, že každú sekundu sa odpálil event na timeru EverySecondTimerServicu a zavolal sa eventHandler, ktorý kedže bol statický tak zavolal nie len countdown updaty ale aj vyhodnotenie aukcie). Na prvý pohľad triviálna chyba, no s nie úplne triviálnym riešením.</w:t>
-      </w:r>
-    </w:p>
-    <w:p>
-      <w:pPr>
-        <w:ind w:firstLine="708"/>
-        <w:rPr>
-          <w:i/>
-          <w:iCs/>
-        </w:rPr>
-      </w:pPr>
-      <w:r>
-        <w:t xml:space="preserve">TimerService dedí od BackgroundService, vieme ho zaregistrovať v Program.cs pomocou AddHostedService (bude ako singleton, niekedy bol ako transient vraj). Ak ho registrujeme takto, spustí sa metóda ExecuteAsync (dedená z BackgroundService) automaticky- čo chceme. No nemôžeme (z nejakého dôvodu) túto službu v komponentách injectnúť, a teda registrovať na inštancii tejto služby (EverySeceondTimerService) event handlery. </w:t>
-      </w:r>
-    </w:p>
-    <w:p>
-      <w:pPr>
-        <w:ind w:firstLine="708"/>
-      </w:pPr>
-      <w:r>
-        <w:t>Čiže v rodičovi nemôžeme mať statický field, no ani inštančný (event field, na ktorý by sme registrovali handlery). Jediné čo môžme je presunúť ho do potomkov, ale to by znamenalo že potomkom musím odkryť timer a to nechcem (nechcem aby potomkovia museli riešiť "low-level" veci ako je registrácia vlasntných eventov do Elapsed eventu na timeru... Chcem, aby len povedali za aký interval sa má stať čo). Čo teda spravíme?</w:t>
-      </w:r>
-    </w:p>
-    <w:p>
-      <w:pPr>
-        <w:ind w:firstLine="708"/>
-      </w:pPr>
-      <w:r>
-        <w:t>Vytvoríme v EverySeceondTimerService statické metódy -stačila by properata/field (ale statická!), no s metódou to bude vo Visual Studiu prehliadnejšie kvôli možnosti cestovať po referencíach metód-- pre (od)registrovanie užívateľských event handlerov. Tieto event handlery sa registrujú do statického event fieldu updateEvent, ktorý musí byť statický, pretože k inštančnému by sme sa nedostali (inject nejde).</w:t>
-      </w:r>
-    </w:p>
-    <w:p>
-      <w:pPr>
-        <w:ind w:firstLine="708"/>
-      </w:pPr>
-      <w:r>
-        <w:t>A v AuctionEvaluatorService vytvoríme inštančný field (event), kde si registrujeme svoje metódy (teda nie užívateľ triedy definuje handlery ako tomu je v EverySeceondTimerService).</w:t>
-      </w:r>
-    </w:p>
-    <w:p>
-      <w:pPr>
-        <w:ind w:firstLine="708"/>
-      </w:pPr>
-      <w:r>
-        <w:t xml:space="preserve">V rodičovi, TimerService, vytvoríme abstraktnú metódu GetEventHandlers, ktorú si potomkovia implementujú (EverySeceondTimerService vráti svoj statický field, AuctionEvaluatorService vráti svoj inštančný). Táto metóda sa volá v lambda funkcii, ktorá sa registruje na Elapsed event timeru. Čiže po prejdení intervalu sa odpáli Elapssed, ten aktivuje registrovanú lambda funkciu (registrovaná v rodičovi), tá v sebe zavolá abstraktnú metódu GetEventHandlers a na jej výsledku sa zavolá Invoke.  </w:t>
-      </w:r>
-    </w:p>
-    <w:p>
-      <w:pPr>
-        <w:ind w:firstLine="708"/>
       </w:pPr>
     </w:p>
     <w:p>
@@ -1761,7 +1614,6 @@
         <w:ind w:left="708" w:firstLine="708"/>
       </w:pPr>
       <w:r>
-        <w:lastRenderedPageBreak/>
         <w:t>O tom, že vyriešené pomocou 1 timeru (pomocou TimerService), a tiež že musia byť ako osobitná komponenta, aby sa nerenderovalo každú sekundu viac ako je treba.</w:t>
       </w:r>
       <w:r>
@@ -1931,7 +1783,11 @@
         <w:t xml:space="preserve"> daný tag</w:t>
       </w:r>
       <w:r>
-        <w:t>. Problém je v tom, že (zdá sa, že) s Blazorom sa nedá získať pozíciu kurzoru. Takže musíme použivať Java</w:t>
+        <w:t xml:space="preserve">. Problém je v tom, že (zdá sa, </w:t>
+      </w:r>
+      <w:r>
+        <w:lastRenderedPageBreak/>
+        <w:t>že) s Blazorom sa nedá získať pozíciu kurzoru. Takže musíme použivať Java</w:t>
       </w:r>
       <w:r>
         <w:t>S</w:t>
@@ -2058,9 +1914,6 @@
       </w:r>
       <w:r>
         <w:br/>
-      </w:r>
-      <w:r>
-        <w:lastRenderedPageBreak/>
         <w:t>(</w:t>
       </w:r>
       <w:r>
@@ -2230,6 +2083,7 @@
           <w:i/>
           <w:iCs/>
         </w:rPr>
+        <w:lastRenderedPageBreak/>
         <w:tab/>
       </w:r>
       <w:r>
@@ -2471,13 +2325,9 @@
         <w:t xml:space="preserve"> </w:t>
       </w:r>
       <w:r>
-        <w:t xml:space="preserve">Možno by bolo dobre spomenúť, že sa využíva odporučaný postup s CreateDbContext </w:t>
-      </w:r>
-      <w:r>
-        <w:lastRenderedPageBreak/>
-        <w:t xml:space="preserve">metódou, ako je opísané tu: </w:t>
-      </w:r>
-      <w:hyperlink r:id="rId10" w:anchor="using-a-dbcontext-factory-eg-for-blazor" w:history="1">
+        <w:t xml:space="preserve">Možno by bolo dobre spomenúť, že sa využíva odporučaný postup s CreateDbContext metódou, ako je opísané tu: </w:t>
+      </w:r>
+      <w:hyperlink r:id="rId9" w:anchor="using-a-dbcontext-factory-eg-for-blazor" w:history="1">
         <w:r>
           <w:rPr>
             <w:rStyle w:val="Hyperlink"/>
@@ -2631,6 +2481,7 @@
         <w:ind w:firstLine="708"/>
       </w:pPr>
       <w:r>
+        <w:lastRenderedPageBreak/>
         <w:t xml:space="preserve">Krátky text o tom, že </w:t>
       </w:r>
       <w:r>
@@ -2967,6 +2818,7 @@
     </w:p>
     <w:p>
       <w:r>
+        <w:lastRenderedPageBreak/>
         <w:tab/>
       </w:r>
       <w:r>
@@ -3128,101 +2980,104 @@
           <w:i/>
           <w:iCs/>
         </w:rPr>
+        <w:tab/>
+      </w:r>
+      <w:r>
+        <w:t>Jeden z modelov (AuctionOffer) predstavuje aukčnú ponuku, ktorú vie admin vytvoriť. Užívatelia vedia pristúpiť na detail tejto ponuky (komponenta AuctionOfferDetail)</w:t>
+      </w:r>
+      <w:r>
+        <w:t>, a to prostredníctom kliknutia na jej kartičku (komponenta AuctionOfferCard)</w:t>
+      </w:r>
+      <w:r>
+        <w:t xml:space="preserve"> vylistovanú pomocou komponenty </w:t>
+      </w:r>
+      <w:r>
+        <w:t>AuctionOffersLister</w:t>
+      </w:r>
+      <w:r>
+        <w:t>.</w:t>
+      </w:r>
+      <w:r>
+        <w:t xml:space="preserve"> V detaile existuje komponenta CountdownDisplayer, ktorá </w:t>
+      </w:r>
+      <w:r>
+        <w:t xml:space="preserve">odpočítava čas do konca danej </w:t>
+      </w:r>
+      <w:r>
+        <w:t>aukcie (</w:t>
+      </w:r>
+      <w:r>
+        <w:t>aukčnej ponuky</w:t>
+      </w:r>
+      <w:r>
+        <w:t>)</w:t>
+      </w:r>
+      <w:r>
+        <w:t>.</w:t>
+      </w:r>
+      <w:r>
+        <w:t xml:space="preserve"> Ako už bolo skôr spomenuté, užívateľ vie pomocou formuláru AuctionBidForm pridať svoju ponuku. Tým sa vytvorí AuctionBid v databázi. Keď sa aukcia skončí, už sa nedajú pridávať (o to sa postará AuctionOfferDetail).</w:t>
+      </w:r>
+      <w:r>
+        <w:t xml:space="preserve"> Po nejakom čase sa začne vyhodnotenie aukcie (kontrola, či existuje skončená aukcia, a následné vyhodnotenie  sa deje každých X minút)</w:t>
+      </w:r>
+      <w:r>
+        <w:t>. Kontrola skončených aukcií a ich vyhodnotenie sa deje v</w:t>
+      </w:r>
+      <w:r>
+        <w:t xml:space="preserve"> triede </w:t>
+      </w:r>
+      <w:r>
+        <w:t>AuctionEvaluatorService</w:t>
+      </w:r>
+      <w:r>
+        <w:t xml:space="preserve"> (konkrétne v metóde </w:t>
+      </w:r>
+      <w:r>
+        <w:t>RegisterEventHandler</w:t>
+      </w:r>
+      <w:r>
+        <w:t>)</w:t>
+      </w:r>
+      <w:r>
+        <w:t>.</w:t>
+      </w:r>
+      <w:r>
+        <w:t xml:space="preserve"> Pri vyhodnotení sa vezme z databázy AuctionBid s najvyššou ponúknutou sumou (property Bid)</w:t>
+      </w:r>
+      <w:r>
+        <w:t>. Výhercovi sa oznámi, že vyhral a účastníkom, ktorí prehrali sa ich prehra oznámi tiež. Adminovi</w:t>
+      </w:r>
+      <w:r>
+        <w:t xml:space="preserve"> sa oznámi</w:t>
+      </w:r>
+      <w:r>
+        <w:t>, že aukcia má víťaza a kto to je.</w:t>
+      </w:r>
+      <w:r>
+        <w:t xml:space="preserve"> Navyše sa aukcia označí ako vyhodnotená (zabráni opätovnému vyhodnocovaniu).</w:t>
+      </w:r>
+      <w:r>
+        <w:t xml:space="preserve"> V prípade, že Aukcia nemá účastníkov (teda skončila bez víťaza), sa aukcia reštartuje </w:t>
+      </w:r>
+      <w:r>
+        <w:t xml:space="preserve">s posunutým koncom aukcie </w:t>
+      </w:r>
+      <w:r>
+        <w:t>(splnená jedna z podmienok z úvodu)</w:t>
+      </w:r>
+      <w:r>
+        <w:t xml:space="preserve"> a upozorní sa admin, že aukcia skončila bez víťaza.</w:t>
+      </w:r>
+      <w:r>
+        <w:t xml:space="preserve"> Vráťme sa k prípadu, že víťaz existuje... každá strana bola upozornená a aukčná ponuka je označená ako vyhodnotená.</w:t>
+      </w:r>
+      <w:r>
+        <w:t xml:space="preserve"> Keď má admin upozornenie otvorené v správach, vie cez vloženú stránku prejsť na detail spomínanej aukcie. Má 2 možnosti. Ak sa s užívateľom dohodol a všetko prebehlo v poriadku, vie aukčnú ponuku vymazať (vymaže sa AuctionOffer spolu so svojimi AuctionBidmi). Druhá možnosť nastáva v prípade, ak výherca aukcie nespolupracuje, nastal nejaký problem a o vyhraný stroj nemá záujem. V tom prípade admin vie rovnako cez vloženú stránku v správach prejsť na detail spomínanej aukcie, kliknúť na upraviť, zmení parametre aukcie (nový koniec, cena...), namiesto tlačítka „Uložiť“ sa adminovi zobrazuje tlačítko „Uložiť a spustiť odznova“, po kliknutí sa aukcia reštartuje (vymažú sa </w:t>
+      </w:r>
+      <w:r>
         <w:lastRenderedPageBreak/>
-        <w:tab/>
-      </w:r>
-      <w:r>
-        <w:t>Jeden z modelov (AuctionOffer) predstavuje aukčnú ponuku, ktorú vie admin vytvoriť. Užívatelia vedia pristúpiť na detail tejto ponuky (komponenta AuctionOfferDetail)</w:t>
-      </w:r>
-      <w:r>
-        <w:t>, a to prostredníctom kliknutia na jej kartičku (komponenta AuctionOfferCard)</w:t>
-      </w:r>
-      <w:r>
-        <w:t xml:space="preserve"> vylistovanú pomocou komponenty </w:t>
-      </w:r>
-      <w:r>
-        <w:t>AuctionOffersLister</w:t>
-      </w:r>
-      <w:r>
-        <w:t>.</w:t>
-      </w:r>
-      <w:r>
-        <w:t xml:space="preserve"> V detaile existuje komponenta CountdownDisplayer, ktorá </w:t>
-      </w:r>
-      <w:r>
-        <w:t xml:space="preserve">odpočítava čas do konca danej </w:t>
-      </w:r>
-      <w:r>
-        <w:t>aukcie (</w:t>
-      </w:r>
-      <w:r>
-        <w:t>aukčnej ponuky</w:t>
-      </w:r>
-      <w:r>
-        <w:t>)</w:t>
-      </w:r>
-      <w:r>
-        <w:t>.</w:t>
-      </w:r>
-      <w:r>
-        <w:t xml:space="preserve"> Ako už bolo skôr spomenuté, užívateľ vie pomocou formuláru AuctionBidForm pridať svoju ponuku. Tým sa vytvorí AuctionBid v databázi. Keď sa aukcia skončí, už sa nedajú pridávať (o to sa postará AuctionOfferDetail).</w:t>
-      </w:r>
-      <w:r>
-        <w:t xml:space="preserve"> Po nejakom čase sa začne vyhodnotenie aukcie (kontrola, či existuje skončená aukcia, a následné vyhodnotenie  sa deje každých X minút)</w:t>
-      </w:r>
-      <w:r>
-        <w:t>. Kontrola skončených aukcií a ich vyhodnotenie sa deje v</w:t>
-      </w:r>
-      <w:r>
-        <w:t xml:space="preserve"> triede </w:t>
-      </w:r>
-      <w:r>
-        <w:t>AuctionEvaluatorService</w:t>
-      </w:r>
-      <w:r>
-        <w:t xml:space="preserve"> (konkrétne v metóde </w:t>
-      </w:r>
-      <w:r>
-        <w:t>RegisterEventHandler</w:t>
-      </w:r>
-      <w:r>
-        <w:t>)</w:t>
-      </w:r>
-      <w:r>
-        <w:t>.</w:t>
-      </w:r>
-      <w:r>
-        <w:t xml:space="preserve"> Pri vyhodnotení sa vezme z databázy AuctionBid s najvyššou ponúknutou sumou (property Bid)</w:t>
-      </w:r>
-      <w:r>
-        <w:t>. Výhercovi sa oznámi, že vyhral a účastníkom, ktorí prehrali sa ich prehra oznámi tiež. Adminovi</w:t>
-      </w:r>
-      <w:r>
-        <w:t xml:space="preserve"> sa oznámi</w:t>
-      </w:r>
-      <w:r>
-        <w:t>, že aukcia má víťaza a kto to je.</w:t>
-      </w:r>
-      <w:r>
-        <w:t xml:space="preserve"> Navyše sa aukcia označí ako vyhodnotená (zabráni opätovnému vyhodnocovaniu).</w:t>
-      </w:r>
-      <w:r>
-        <w:t xml:space="preserve"> V prípade, že Aukcia nemá účastníkov (teda skončila bez víťaza), sa aukcia reštartuje </w:t>
-      </w:r>
-      <w:r>
-        <w:t xml:space="preserve">s posunutým koncom aukcie </w:t>
-      </w:r>
-      <w:r>
-        <w:t>(splnená jedna z podmienok z úvodu)</w:t>
-      </w:r>
-      <w:r>
-        <w:t xml:space="preserve"> a upozorní sa admin, že aukcia skončila bez víťaza.</w:t>
-      </w:r>
-      <w:r>
-        <w:t xml:space="preserve"> Vráťme sa k prípadu, že víťaz existuje... každá strana bola upozornená a aukčná ponuka je označená ako vyhodnotená.</w:t>
-      </w:r>
-      <w:r>
-        <w:t xml:space="preserve"> Keď má admin upozornenie otvorené v správach, vie cez vloženú stránku prejsť na detail spomínanej aukcie. Má 2 možnosti. Ak sa s užívateľom dohodol a všetko prebehlo v poriadku, vie aukčnú ponuku vymazať (vymaže sa AuctionOffer spolu so svojimi AuctionBidmi). Druhá možnosť nastáva v prípade, ak výherca aukcie nespolupracuje, nastal nejaký problem a o vyhraný stroj nemá záujem. V tom prípade admin vie rovnako cez vloženú stránku v správach prejsť na detail spomínanej aukcie, kliknúť na upraviť, zmení parametre aukcie (nový koniec, cena...), namiesto tlačítka „Uložiť“ sa adminovi zobrazuje tlačítko „Uložiť a spustiť odznova“, po kliknutí sa aukcia reštartuje (vymažú sa všetky doterajšie AuctionBidy danej aukčnej ponuky) a aukcia funguje akoby ju práve nanovo vytvorili.</w:t>
+        <w:t>všetky doterajšie AuctionBidy danej aukčnej ponuky) a aukcia funguje akoby ju práve nanovo vytvorili.</w:t>
       </w:r>
     </w:p>
     <w:p/>
@@ -3365,7 +3220,6 @@
           <w:i/>
           <w:iCs/>
         </w:rPr>
-        <w:lastRenderedPageBreak/>
         <w:t>Môžné rozšírenia</w:t>
       </w:r>
     </w:p>

--- a/docs/Osnova bakalárky.docx
+++ b/docs/Osnova bakalárky.docx
@@ -2,954 +2,6 @@
 <file path=word/document.xml><?xml version="1.0" encoding="utf-8"?>
 <w:document xmlns:wpc="http://schemas.microsoft.com/office/word/2010/wordprocessingCanvas" xmlns:cx="http://schemas.microsoft.com/office/drawing/2014/chartex" xmlns:cx1="http://schemas.microsoft.com/office/drawing/2015/9/8/chartex" xmlns:cx2="http://schemas.microsoft.com/office/drawing/2015/10/21/chartex" xmlns:cx3="http://schemas.microsoft.com/office/drawing/2016/5/9/chartex" xmlns:cx4="http://schemas.microsoft.com/office/drawing/2016/5/10/chartex" xmlns:cx5="http://schemas.microsoft.com/office/drawing/2016/5/11/chartex" xmlns:cx6="http://schemas.microsoft.com/office/drawing/2016/5/12/chartex" xmlns:cx7="http://schemas.microsoft.com/office/drawing/2016/5/13/chartex" xmlns:cx8="http://schemas.microsoft.com/office/drawing/2016/5/14/chartex" xmlns:mc="http://schemas.openxmlformats.org/markup-compatibility/2006" xmlns:aink="http://schemas.microsoft.com/office/drawing/2016/ink" xmlns:am3d="http://schemas.microsoft.com/office/drawing/2017/model3d" xmlns:o="urn:schemas-microsoft-com:office:office" xmlns:oel="http://schemas.microsoft.com/office/2019/extlst" xmlns:r="http://schemas.openxmlformats.org/officeDocument/2006/relationships" xmlns:m="http://schemas.openxmlformats.org/officeDocument/2006/math" xmlns:v="urn:schemas-microsoft-com:vml" xmlns:wp14="http://schemas.microsoft.com/office/word/2010/wordprocessingDrawing" xmlns:wp="http://schemas.openxmlformats.org/drawingml/2006/wordprocessingDrawing" xmlns:w10="urn:schemas-microsoft-com:office:word" xmlns:w="http://schemas.openxmlformats.org/wordprocessingml/2006/main" xmlns:w14="http://schemas.microsoft.com/office/word/2010/wordml" xmlns:w15="http://schemas.microsoft.com/office/word/2012/wordml" xmlns:w16cex="http://schemas.microsoft.com/office/word/2018/wordml/cex" xmlns:w16cid="http://schemas.microsoft.com/office/word/2016/wordml/cid" xmlns:w16="http://schemas.microsoft.com/office/word/2018/wordml" xmlns:w16du="http://schemas.microsoft.com/office/word/2023/wordml/word16du" xmlns:w16sdtdh="http://schemas.microsoft.com/office/word/2020/wordml/sdtdatahash" xmlns:w16se="http://schemas.microsoft.com/office/word/2015/wordml/symex" xmlns:wpg="http://schemas.microsoft.com/office/word/2010/wordprocessingGroup" xmlns:wpi="http://schemas.microsoft.com/office/word/2010/wordprocessingInk" xmlns:wne="http://schemas.microsoft.com/office/word/2006/wordml" xmlns:wps="http://schemas.microsoft.com/office/word/2010/wordprocessingShape" mc:Ignorable="w14 w15 w16se w16cid w16 w16cex w16sdtdh wp14">
   <w:body>
-    <w:p>
-      <w:r>
-        <w:rPr>
-          <w:b/>
-          <w:bCs/>
-        </w:rPr>
-        <w:t>Abstrakt</w:t>
-      </w:r>
-    </w:p>
-    <w:p>
-      <w:r>
-        <w:t>Cieľom tejto práce bolo vytvoriť softvérové dielo pre malé firmy zaoberajúc</w:t>
-      </w:r>
-      <w:r>
-        <w:t>e</w:t>
-      </w:r>
-      <w:r>
-        <w:t xml:space="preserve"> sa zemnými</w:t>
-      </w:r>
-      <w:r>
-        <w:t xml:space="preserve"> a výkopovými</w:t>
-      </w:r>
-      <w:r>
-        <w:t xml:space="preserve"> prácami, opravou a predajom bagrov, ktoré nemajú prístup k vhodnému softvérovému riešeniu pre svoju činnosť.</w:t>
-      </w:r>
-    </w:p>
-    <w:p>
-      <w:r>
-        <w:t>Potreba a správanie funkcionalít bola prekonzultovaná s majiteľom jedn</w:t>
-      </w:r>
-      <w:r>
-        <w:t>ej</w:t>
-      </w:r>
-      <w:r>
-        <w:t xml:space="preserve"> z týchto firiem.</w:t>
-      </w:r>
-    </w:p>
-    <w:p>
-      <w:r>
-        <w:t>Vzniknutý softvér</w:t>
-      </w:r>
-      <w:r>
-        <w:t xml:space="preserve"> predstavuje riešenie problému,</w:t>
-      </w:r>
-      <w:r>
-        <w:t xml:space="preserve"> </w:t>
-      </w:r>
-      <w:r>
-        <w:t>j</w:t>
-      </w:r>
-      <w:r>
-        <w:t>e</w:t>
-      </w:r>
-      <w:r>
-        <w:t xml:space="preserve"> schopn</w:t>
-      </w:r>
-      <w:r>
-        <w:t>ý</w:t>
-      </w:r>
-      <w:r>
-        <w:t xml:space="preserve"> </w:t>
-      </w:r>
-      <w:r>
-        <w:t>zobraziť ponuku (stroje, prídavné zariadenia) a</w:t>
-      </w:r>
-      <w:r>
-        <w:t> </w:t>
-      </w:r>
-      <w:r>
-        <w:t>umož</w:t>
-      </w:r>
-      <w:r>
-        <w:t xml:space="preserve">ňuje </w:t>
-      </w:r>
-      <w:r>
-        <w:t>užívateľom dopy</w:t>
-      </w:r>
-      <w:r>
-        <w:t>t (v podobe emailov)</w:t>
-      </w:r>
-      <w:r>
-        <w:t xml:space="preserve"> na tieto ponuky. V aplikácii tiež exist</w:t>
-      </w:r>
-      <w:r>
-        <w:t>uje aukcia</w:t>
-      </w:r>
-      <w:r>
-        <w:t xml:space="preserve">, kde sa </w:t>
-      </w:r>
-      <w:r>
-        <w:t xml:space="preserve">dražia </w:t>
-      </w:r>
-      <w:r>
-        <w:t>opravené bagre. Užívatelia si tiež mô</w:t>
-      </w:r>
-      <w:r>
-        <w:t xml:space="preserve">žu </w:t>
-      </w:r>
-      <w:r>
-        <w:t xml:space="preserve">v aplikácií vytvoriť účet. Vymenované funkcionality môžu využívať prihlásení aj neprihlásení užívatelia. Bežní prihlásení užívatelia </w:t>
-      </w:r>
-      <w:r>
-        <w:t>nemusia</w:t>
-      </w:r>
-      <w:r>
-        <w:t xml:space="preserve"> vyplňovať </w:t>
-      </w:r>
-      <w:r>
-        <w:t xml:space="preserve">informácie o sebe vo </w:t>
-      </w:r>
-      <w:r>
-        <w:t>formulár</w:t>
-      </w:r>
-      <w:r>
-        <w:t>och</w:t>
-      </w:r>
-      <w:r>
-        <w:t xml:space="preserve"> pri dopytovaní sa na ponuku. Prihlásení admini </w:t>
-      </w:r>
-      <w:r>
-        <w:t xml:space="preserve">majú </w:t>
-      </w:r>
-      <w:r>
-        <w:t>možnosť spravovať stránku</w:t>
-      </w:r>
-      <w:r>
-        <w:t>. T</w:t>
-      </w:r>
-      <w:r>
-        <w:t>j</w:t>
-      </w:r>
-      <w:r>
-        <w:t>. pridávať nové</w:t>
-      </w:r>
-      <w:r>
-        <w:t xml:space="preserve">, </w:t>
-      </w:r>
-      <w:r>
-        <w:t xml:space="preserve">editovať </w:t>
-      </w:r>
-      <w:r>
-        <w:t xml:space="preserve">a mazať </w:t>
-      </w:r>
-      <w:r>
-        <w:t>existujúce</w:t>
-      </w:r>
-      <w:r>
-        <w:t xml:space="preserve"> </w:t>
-      </w:r>
-      <w:r>
-        <w:t>ponuky</w:t>
-      </w:r>
-      <w:r>
-        <w:t>, odpovedať na správy atď</w:t>
-      </w:r>
-      <w:r>
-        <w:t>.</w:t>
-      </w:r>
-    </w:p>
-    <w:p/>
-    <w:p>
-      <w:pPr>
-        <w:rPr>
-          <w:b/>
-          <w:bCs/>
-        </w:rPr>
-      </w:pPr>
-      <w:r>
-        <w:rPr>
-          <w:b/>
-          <w:bCs/>
-        </w:rPr>
-        <w:t>Úvod</w:t>
-      </w:r>
-    </w:p>
-    <w:p>
-      <w:r>
-        <w:t>Predstavme si malú firmu. Napríklad takú, ktorá práve vznikla. Takáto firma zatiaľ nemá zákazníkov. Ľudia ju nepoznajú. Preto sa firma potrebuje nejakým spôsobom zviditeľniť, napr. prostredníctvom vlastnej stránky. No tvorba stránky môže byť pracná alebo finančne náročná. A kedže sa bavíme o</w:t>
-      </w:r>
-      <w:r>
-        <w:t> (</w:t>
-      </w:r>
-      <w:r>
-        <w:t>začínajúcej</w:t>
-      </w:r>
-      <w:r>
-        <w:t>) malej</w:t>
-      </w:r>
-      <w:r>
-        <w:t xml:space="preserve"> firme, tak finančný aspekt hraje veľkú rolu.</w:t>
-      </w:r>
-      <w:r>
-        <w:t xml:space="preserve"> Preto som sa rozhodol vytvoriť softvér, ktorý by umožnil malým firmám prezentovať svoju ponuku strojov a služieb. A to za žiadny alebo minimálny poplatok. Čítateľ by mohol namietať, že v súčasnosti predsa existujú riešenia, ktoré by majiteľom firiem umožnili vytvoriť si vlastný web zdarma. Čítateľ má síce pravdu, no tieto riešenia majú v sebe háčik. Podrobnejšie </w:t>
-      </w:r>
-      <w:r>
-        <w:t>s</w:t>
-      </w:r>
-      <w:r>
-        <w:t xml:space="preserve">a na nich pozrieme </w:t>
-      </w:r>
-      <w:r>
-        <w:t>neskôr</w:t>
-      </w:r>
-      <w:r>
-        <w:t xml:space="preserve"> </w:t>
-      </w:r>
-      <w:r>
-        <w:t xml:space="preserve">v </w:t>
-      </w:r>
-      <w:r>
-        <w:t>podkapitol</w:t>
-      </w:r>
-      <w:r>
-        <w:t>e</w:t>
-      </w:r>
-      <w:r>
-        <w:t xml:space="preserve"> </w:t>
-      </w:r>
-      <w:r>
-        <w:rPr>
-          <w:i/>
-          <w:iCs/>
-        </w:rPr>
-        <w:t xml:space="preserve">Alternatívne riešenia. </w:t>
-      </w:r>
-      <w:r>
-        <w:t xml:space="preserve">Aby sme videli a pochopili plusy a mínusy alternatívnych riešení a toho môjho, poďme sa najprv pozrieť, čo vyžadujú majitelia </w:t>
-      </w:r>
-      <w:r>
-        <w:t>takýchto firiem.</w:t>
-      </w:r>
-    </w:p>
-    <w:p/>
-    <w:p>
-      <w:r>
-        <w:rPr>
-          <w:i/>
-          <w:iCs/>
-        </w:rPr>
-        <w:t>Požiadavky na softvér</w:t>
-      </w:r>
-    </w:p>
-    <w:p>
-      <w:r>
-        <w:t xml:space="preserve">Po konzultácii s majiteľom jednej z firiem, </w:t>
-      </w:r>
-      <w:r>
-        <w:t>boli</w:t>
-      </w:r>
-      <w:r>
-        <w:t xml:space="preserve"> vyhotov</w:t>
-      </w:r>
-      <w:r>
-        <w:t xml:space="preserve">ené </w:t>
-      </w:r>
-      <w:r>
-        <w:t>tieto požiadavky:</w:t>
-      </w:r>
-      <w:r>
-        <w:br/>
-      </w:r>
-      <w:r>
-        <w:br/>
-        <w:t>P1 Dostupnosť</w:t>
-      </w:r>
-      <w:r>
-        <w:br/>
-        <w:t>Softvér by mal byť jednoducho dostupný každému užívateľovi. Či už ide o bežného zákazníka alebo administrátora.</w:t>
-      </w:r>
-      <w:r>
-        <w:br/>
-      </w:r>
-      <w:r>
-        <w:br/>
-        <w:t>P2 Náklady</w:t>
-      </w:r>
-      <w:r>
-        <w:br/>
-        <w:t xml:space="preserve">Kedže ide o malé firmy, pri ktorých </w:t>
-      </w:r>
-      <w:r>
-        <w:t xml:space="preserve">sa </w:t>
-      </w:r>
-      <w:r>
-        <w:t>predpokla</w:t>
-      </w:r>
-      <w:r>
-        <w:t xml:space="preserve">dá </w:t>
-      </w:r>
-      <w:r>
-        <w:t xml:space="preserve">nízky rozpočet, chceme, aby náklady spojené s tvorbou a vedením softvéru boli </w:t>
-      </w:r>
-      <w:r>
-        <w:t>minimálne alebo v ideálnom prípade žiadne.</w:t>
-      </w:r>
-      <w:r>
-        <w:br/>
-      </w:r>
-      <w:r>
-        <w:br/>
-        <w:t xml:space="preserve">P3 Minimálna </w:t>
-      </w:r>
-      <w:r>
-        <w:t xml:space="preserve">obsluha </w:t>
-      </w:r>
-      <w:r>
-        <w:t>softvér</w:t>
-      </w:r>
-      <w:r>
-        <w:t>u</w:t>
-      </w:r>
-      <w:r>
-        <w:br/>
-        <w:t>Systém by mal fungovať a starať sa o seba „sám“. Teda softvér by mal fungovať tak, aby pri ňom nemusel ustavične sedieť človek a obsluhovať ho. Pracovníci firmy, vrátane majiteľa, majú svoju prácu a</w:t>
-      </w:r>
-      <w:r>
-        <w:t> najímanie si nového pracovníka, ktorý by softvér obsluhoval, nie je z finančných dôvodov žiadúce.</w:t>
-      </w:r>
-      <w:r>
-        <w:br/>
-      </w:r>
-      <w:r>
-        <w:br/>
-        <w:t>P4 Predstavenie ponuky zákazníkom</w:t>
-      </w:r>
-      <w:r>
-        <w:br/>
-      </w:r>
-      <w:r>
-        <w:lastRenderedPageBreak/>
-        <w:t>Systém by mal byť schopný prezentovať ponuku bagrov a prídavných zariadení zákazníkom.</w:t>
-      </w:r>
-      <w:r>
-        <w:br/>
-      </w:r>
-      <w:r>
-        <w:br/>
-        <w:t>P5 Aukcia</w:t>
-      </w:r>
-      <w:r>
-        <w:br/>
-        <w:t xml:space="preserve">Jednou z činností spomínaných firiem je oprava bagrov. Systém by mal byť schopný poskytnúť administrátorovi možnosť </w:t>
-      </w:r>
-      <w:r>
-        <w:t>pridať</w:t>
-      </w:r>
-      <w:r>
-        <w:t xml:space="preserve"> opravený stroj do aukcie.</w:t>
-      </w:r>
-      <w:r>
-        <w:br/>
-      </w:r>
-      <w:r>
-        <w:br/>
-        <w:t>P6 Dopyt</w:t>
-      </w:r>
-      <w:r>
-        <w:br/>
-        <w:t>Bežnou praxou v tomto odvetví je, že cena strojov sa dopredu neudáva. Zákazník najprv vyjadrí záujem (pošle dopyt), prekonzultujú sa detaily medzi potenciálnym kupcom a firmou, a až potom prebehne obchod. Z tohto dôvodu systém nebude fungovať na princípe ako bežné internetové obchody (tým myslím pridávanie do košíka s následnou platbou), ale bude fungovať na princípe posielania správ</w:t>
-      </w:r>
-      <w:r>
-        <w:t>- dopytov</w:t>
-      </w:r>
-      <w:r>
-        <w:t>. Takže systém by mal umožniť zákazníkom posielať dopyt na položky</w:t>
-      </w:r>
-      <w:r>
-        <w:t xml:space="preserve"> (stroje, prídavné zariadenia)</w:t>
-      </w:r>
-      <w:r>
-        <w:t>, o ktoré majú záujem.</w:t>
-      </w:r>
-      <w:r>
-        <w:br/>
-      </w:r>
-      <w:r>
-        <w:br/>
-      </w:r>
-      <w:r>
-        <w:t>P7 Prístup k súčiastkam strojov</w:t>
-      </w:r>
-      <w:r>
-        <w:br/>
-        <w:t>Systém by mal umožniť administrátorom jednoducho zistiť, aké súčiastky obsahuje konkrétny stroj.</w:t>
-      </w:r>
-      <w:r>
-        <w:t xml:space="preserve"> </w:t>
-      </w:r>
-      <w:r>
-        <w:br/>
-        <w:t>(</w:t>
-      </w:r>
-      <w:r>
-        <w:rPr>
-          <w:b/>
-          <w:bCs/>
-        </w:rPr>
-        <w:t>OTÁZKA: Mal by som opísať prečo je táto funkcionalita potrebn</w:t>
-      </w:r>
-      <w:r>
-        <w:rPr>
-          <w:b/>
-          <w:bCs/>
-        </w:rPr>
-        <w:t>á</w:t>
-      </w:r>
-      <w:r>
-        <w:rPr>
-          <w:b/>
-          <w:bCs/>
-        </w:rPr>
-        <w:t>?</w:t>
-      </w:r>
-      <w:r>
-        <w:t>)</w:t>
-      </w:r>
-      <w:r>
-        <w:br/>
-      </w:r>
-      <w:r>
-        <w:br/>
-        <w:t>P8 Registrácia a prihlásenie užívateľov</w:t>
-      </w:r>
-      <w:r>
-        <w:br/>
-        <w:t>Systém by mal umožniť bežným užívateľom možnosť registrácie a prihlásenia. Po prihlásení získajú bežní užívatelia výhodu v tom, že do formulárov už nebudú musieť zadávať svoje údaje.</w:t>
-      </w:r>
-      <w:r>
-        <w:br/>
-      </w:r>
-    </w:p>
-    <w:p>
-      <w:r>
-        <w:rPr>
-          <w:i/>
-          <w:iCs/>
-        </w:rPr>
-        <w:t xml:space="preserve">Alternatívne </w:t>
-      </w:r>
-      <w:r>
-        <w:t>riešenia</w:t>
-      </w:r>
-    </w:p>
-    <w:p>
-      <w:r>
-        <w:t xml:space="preserve">Teraz, keď už vieme aké sú požiadavky, sa môžeme pozrieť na alternatívne riešenia a zhodnotiť plusy a mínusy. </w:t>
-      </w:r>
-    </w:p>
-    <w:p>
-      <w:r>
-        <w:t xml:space="preserve">Jedným z možných </w:t>
-      </w:r>
-      <w:r>
-        <w:t>riešení</w:t>
-      </w:r>
-      <w:r>
-        <w:t xml:space="preserve"> </w:t>
-      </w:r>
-      <w:r>
-        <w:t xml:space="preserve">by bolo </w:t>
-      </w:r>
-      <w:r>
-        <w:t>použitie</w:t>
-      </w:r>
-      <w:r>
-        <w:t xml:space="preserve"> nejak</w:t>
-      </w:r>
-      <w:r>
-        <w:t xml:space="preserve">ého </w:t>
-      </w:r>
-      <w:r>
-        <w:t>CMS systém</w:t>
-      </w:r>
-      <w:r>
-        <w:t>u</w:t>
-      </w:r>
-      <w:r>
-        <w:t xml:space="preserve"> (z ang. </w:t>
-      </w:r>
-      <w:r>
-        <w:t>content management system</w:t>
-      </w:r>
-      <w:r>
-        <w:t xml:space="preserve">), napr. WordPress. </w:t>
-      </w:r>
-      <w:r>
-        <w:t xml:space="preserve">Autor práce síce nemá s platformou WordPress žiadne skúsenosti, ale po krátkom hľadaní na internete zistil, že pre túto platformu existuje aukčný plugin. S ním, by bolo dokonca možné na webe prevádzkovať i požadovanú aukciu. Ale toto riešenie </w:t>
-      </w:r>
-      <w:r>
-        <w:t xml:space="preserve">by vyžadovalo znalosť </w:t>
-      </w:r>
-      <w:r>
-        <w:t xml:space="preserve">platformy </w:t>
-      </w:r>
-      <w:r>
-        <w:t>WordPres</w:t>
-      </w:r>
-      <w:r>
-        <w:t xml:space="preserve">s </w:t>
-      </w:r>
-      <w:r>
-        <w:t xml:space="preserve">alebo </w:t>
-      </w:r>
-      <w:r>
-        <w:t xml:space="preserve">by si majiteľ firmy musel najmúť niekoho, kto </w:t>
-      </w:r>
-      <w:r>
-        <w:t>túto</w:t>
-      </w:r>
-      <w:r>
-        <w:t xml:space="preserve"> znalosť má</w:t>
-      </w:r>
-      <w:r>
-        <w:t>. Kedže znalosť platformy nie je samozrejmesťou a najímanie si niekoho by bolo v rozpore s P2, túto alternatívu môžeme škrnúť.</w:t>
-      </w:r>
-    </w:p>
-    <w:p>
-      <w:r>
-        <w:t>Pre úplnosť ešte spomeniem, že jedným z riešení by bolo najmúť si inú firmu, ktorá by web vytvorila. No toto riešenie môže byť finančne náročné, a preto taktiež v rozpore s P2.</w:t>
-      </w:r>
-    </w:p>
-    <w:p/>
-    <w:p>
-      <w:pPr>
-        <w:rPr>
-          <w:i/>
-          <w:iCs/>
-        </w:rPr>
-      </w:pPr>
-      <w:r>
-        <w:rPr>
-          <w:i/>
-          <w:iCs/>
-        </w:rPr>
-        <w:t>Zhrnutie</w:t>
-      </w:r>
-      <w:r>
-        <w:rPr>
-          <w:i/>
-          <w:iCs/>
-        </w:rPr>
-        <w:t xml:space="preserve"> cieľov</w:t>
-      </w:r>
-    </w:p>
-    <w:p>
-      <w:r>
-        <w:t xml:space="preserve">Cieľom tejto práce je </w:t>
-      </w:r>
-      <w:r>
-        <w:t>implementovať softvérový informačný systém</w:t>
-      </w:r>
-      <w:r>
-        <w:t xml:space="preserve"> </w:t>
-      </w:r>
-      <w:r>
-        <w:t>určený pre firmy</w:t>
-      </w:r>
-      <w:r>
-        <w:t xml:space="preserve">, ktoré sa </w:t>
-      </w:r>
-      <w:r>
-        <w:t>zaoberajú</w:t>
-      </w:r>
-      <w:r>
-        <w:t xml:space="preserve"> </w:t>
-      </w:r>
-      <w:r>
-        <w:t>predajom a opravou bagrov</w:t>
-      </w:r>
-      <w:r>
-        <w:t>.</w:t>
-      </w:r>
-      <w:r>
-        <w:t xml:space="preserve"> Systém bude spĺnať </w:t>
-      </w:r>
-      <w:r>
-        <w:t>požiadavky</w:t>
-      </w:r>
-      <w:r>
-        <w:t xml:space="preserve"> P1 až P7.</w:t>
-      </w:r>
-    </w:p>
-    <w:p/>
-    <w:p>
-      <w:pPr>
-        <w:rPr>
-          <w:b/>
-          <w:bCs/>
-        </w:rPr>
-      </w:pPr>
-      <w:r>
-        <w:rPr>
-          <w:b/>
-          <w:bCs/>
-        </w:rPr>
-        <w:t>Analýza</w:t>
-      </w:r>
-    </w:p>
-    <w:p>
-      <w:r>
-        <w:t xml:space="preserve">V tejto kapitole sa zamyslíme nad tým, ako splniť požiadavky definované v Úvode. </w:t>
-      </w:r>
-    </w:p>
-    <w:p>
-      <w:r>
-        <w:lastRenderedPageBreak/>
-        <w:t>Pre splnenie požiadavky P1 dáva veľmi dobrý zmysel vytvoriť naše riešenie ako webovú aplikáciu. Týmto spôsobom sa nemusíme starať o distribúciu programu k užívateľom. Stačí ak má zákazník (resp. admin) pripojenie na internet.</w:t>
-      </w:r>
-    </w:p>
-    <w:p>
-      <w:r>
-        <w:t>Je síce pravda, že voľba webovej aplikácie za</w:t>
-      </w:r>
-      <w:r>
-        <w:t>h</w:t>
-      </w:r>
-      <w:r>
-        <w:t>ŕňa i voľbu hostingu</w:t>
-      </w:r>
-      <w:r>
-        <w:t>. A</w:t>
-      </w:r>
-      <w:r>
-        <w:t> ten nemusí byť lacný. To by mohlo byť v rozpore s P2. Ale je potrebné dodať, že ak by sme zvolili klasickú desktopovú aplikáciu, tak by sme ju museli nejakým spôsobom dodať zákazníkovi. A to by bolo nepraktické</w:t>
-      </w:r>
-      <w:r>
-        <w:t>, prípadne by mohlo stáť takisto nejaké peniaze</w:t>
-      </w:r>
-      <w:r>
-        <w:t>. Navyše práve webová aplikácia má potenciál pomôcť firme tak, že ju zákazník objaví pri surfovaní internetu.</w:t>
-      </w:r>
-    </w:p>
-    <w:p>
-      <w:r>
-        <w:t>Pre splnenie P4</w:t>
-      </w:r>
-      <w:r>
-        <w:t xml:space="preserve">, </w:t>
-      </w:r>
-      <w:r>
-        <w:t>P5</w:t>
-      </w:r>
-      <w:r>
-        <w:t xml:space="preserve"> a P8</w:t>
-      </w:r>
-      <w:r>
-        <w:t xml:space="preserve"> je jasné, že budeme potrebovať databázu. A to na to, aby si firmy vedeli samé tvoriť ponuku, ktorú si do databázy uložia. Po príchode zákazníka bude možné ponuku z databázy načítať a zobraziť.</w:t>
-      </w:r>
-      <w:r>
-        <w:t xml:space="preserve"> Podobne v prípade P8. Keď sa užívateľ zaregistruje, jeho údaje sa uložia v databáze a pri prihlásení sa z nej prečítajú a môžu použiť pre vyplnenie formulárov podľa potreby.</w:t>
-      </w:r>
-    </w:p>
-    <w:p>
-      <w:r>
-        <w:t>Znova sa vrátim k P5. Kedže ide o aukciu, budeme potrebovať nejaký mechanizmus, ktorý by vedel zabezpečiť odpočet, a takisto vyhodnotenie aukcie na pozadí.</w:t>
-      </w:r>
-      <w:r>
-        <w:t xml:space="preserve"> Taktiež si musíme rozmyslieť, ako sa má aukcia správať v rôznych situciách.</w:t>
-      </w:r>
-    </w:p>
-    <w:p>
-      <w:r>
-        <w:t>Na to, aby sme splnili P6, musí byť náš softvér schopný posielať správy. Z podmienky P3 usudzujeme, že nikto nebude pri softvére sedieť, a teda posielanie dopytov by nemalo mať povahu četu. Posielanie správ bude prebiehať prostredníctvom emailov. To nám vytvára novú požiadavku na softvér. Aby administrátor nemusel preklikávať medzi svojou emailovou schránku a naším systémom, bolo by dobre integrovať jeho sch</w:t>
-      </w:r>
-      <w:r>
-        <w:t>rá</w:t>
-      </w:r>
-      <w:r>
-        <w:t>nku priamo do systému.</w:t>
-      </w:r>
-    </w:p>
-    <w:p/>
-    <w:p>
-      <w:pPr>
-        <w:rPr>
-          <w:i/>
-          <w:iCs/>
-        </w:rPr>
-      </w:pPr>
-      <w:r>
-        <w:rPr>
-          <w:i/>
-          <w:iCs/>
-        </w:rPr>
-        <w:t>Voľba technológií</w:t>
-      </w:r>
-    </w:p>
-    <w:p>
-      <w:r>
-        <w:t>Po prejdení požiadaviek vieme, že chceme vytvoriť webovú aplikáciu s bohatým uživateľským ro</w:t>
-      </w:r>
-      <w:r>
-        <w:t>z</w:t>
-      </w:r>
-      <w:r>
-        <w:t>hraním</w:t>
-      </w:r>
-      <w:r>
-        <w:t>, ktorá by bola schopná posielať a prijímať správy, pracovať s databázou, umožnila nám autentikáciu a autorizáciu, a taktiež vykonávať prácu na pozadí</w:t>
-      </w:r>
-      <w:r>
-        <w:t>. Pre túto úlohu sa hodia vysoko úrovňové jazyky</w:t>
-      </w:r>
-      <w:r>
-        <w:t>,</w:t>
-      </w:r>
-      <w:r>
-        <w:t xml:space="preserve"> ako sú napríklad C# alebo Java... Na základe autorových skúseností si volíme jazyk C# a platformu .NET, ktorá je s ním spojená.</w:t>
-      </w:r>
-    </w:p>
-    <w:p>
-      <w:r>
-        <w:t xml:space="preserve">Platforma .NET nám pre vývoj webových aplikácií poskytuje framework ASP.NET alebo Blazor. Obe frameworky sú si podobné. Rozdiel nájdeme v tom, že Blazor </w:t>
-      </w:r>
-      <w:r>
-        <w:t>umožňuje vytváranie komponent</w:t>
-      </w:r>
-      <w:r>
-        <w:t xml:space="preserve">. Komponent si môžeme predstaviť ako logickú časť stránky (napr. tabuľka, tlačidlo...). Po zadefinovaní komponentu ho vieme „recyklovať“. </w:t>
-      </w:r>
-      <w:r>
-        <w:t xml:space="preserve">Tým myslím to, že </w:t>
-      </w:r>
-      <w:r>
-        <w:t>ho</w:t>
-      </w:r>
-      <w:r>
-        <w:t xml:space="preserve"> môžeme </w:t>
-      </w:r>
-      <w:r>
-        <w:t>použ</w:t>
-      </w:r>
-      <w:r>
-        <w:t>i</w:t>
-      </w:r>
-      <w:r>
-        <w:t>ť na viacerých miestach na w</w:t>
-      </w:r>
-      <w:r>
-        <w:t>ebe</w:t>
-      </w:r>
-      <w:r>
-        <w:t>. Na každom mieste sa bude správať a vyzerať rovnako (príp. vieme  jeho správanie meniť pomocou parametrov)</w:t>
-      </w:r>
-      <w:r>
-        <w:t xml:space="preserve">. </w:t>
-      </w:r>
-      <w:r>
-        <w:t>Táto myšlienka komponentov sa autorovi páči, dobre sa s ňou pracuje a neskôr si ukážeme ako nám pomôže vyriešiť problém s odpočtom.</w:t>
-      </w:r>
-    </w:p>
-    <w:p>
-      <w:r>
-        <w:t xml:space="preserve">Blazor poskytuje viacero hosting modelov. V čase rozhodovania existovali 2- Blazor WebAssembly a Blazor Server. </w:t>
-      </w:r>
-      <w:r>
-        <w:t xml:space="preserve">Výber WebAssembly by zahŕňal niekoľko problémov. </w:t>
-      </w:r>
-      <w:r>
-        <w:t xml:space="preserve">Pri prvotnej návšteve stránky sa musia klientovi stiahnuť zdrojové kódy aplikácie. To môže chvíľu trvať. To by mohlo odradiť nových potenciálnych zákazníkov. V prípade Blazor Server tento problém nemáme, pretože kód beží na serveri a užívateľovi sa servíruje </w:t>
-      </w:r>
-      <w:r>
-        <w:t xml:space="preserve">už len </w:t>
-      </w:r>
-      <w:r>
-        <w:t xml:space="preserve">prerenderovaný </w:t>
-      </w:r>
-      <w:r>
-        <w:t xml:space="preserve">HTML, CSS, JavaScript </w:t>
-      </w:r>
-      <w:r>
-        <w:t>kód stránky.</w:t>
-      </w:r>
-      <w:r>
-        <w:t xml:space="preserve"> Z rovnakého dôvodu sú aj web</w:t>
-      </w:r>
-      <w:r>
-        <w:t>y</w:t>
-      </w:r>
-      <w:r>
-        <w:t xml:space="preserve"> vytvorené Blazor Serverom „SEO-friendly“, čo znamená, že sú dohľadateľné vyhľadávačmi (napr. Google). </w:t>
-      </w:r>
-      <w:r>
-        <w:t>V prípade WebAssembly</w:t>
-      </w:r>
-      <w:r>
-        <w:t>...</w:t>
-      </w:r>
-    </w:p>
-    <w:p/>
-    <w:p>
-      <w:pPr>
-        <w:rPr>
-          <w:i/>
-          <w:iCs/>
-        </w:rPr>
-      </w:pPr>
-      <w:r>
-        <w:rPr>
-          <w:i/>
-          <w:iCs/>
-        </w:rPr>
-        <w:lastRenderedPageBreak/>
-        <w:t>Vo</w:t>
-      </w:r>
-      <w:r>
-        <w:rPr>
-          <w:i/>
-          <w:iCs/>
-        </w:rPr>
-        <w:t>ľ</w:t>
-      </w:r>
-      <w:r>
-        <w:rPr>
-          <w:i/>
-          <w:iCs/>
-        </w:rPr>
-        <w:t>ba databázy</w:t>
-      </w:r>
-    </w:p>
-    <w:p>
-      <w:r>
-        <w:t xml:space="preserve">V predošlom texte sme spomenuli, že </w:t>
-      </w:r>
-      <w:r>
-        <w:t xml:space="preserve">pre splnenie P4 a P5 </w:t>
-      </w:r>
-      <w:r>
-        <w:t>budeme potrebovať databázu, ale akú?</w:t>
-      </w:r>
-    </w:p>
-    <w:p>
-      <w:r>
-        <w:tab/>
-      </w:r>
-    </w:p>
-    <w:p>
-      <w:pPr>
-        <w:rPr>
-          <w:i/>
-          <w:iCs/>
-        </w:rPr>
-      </w:pPr>
-      <w:r>
-        <w:tab/>
-      </w:r>
-      <w:r>
-        <w:rPr>
-          <w:i/>
-          <w:iCs/>
-        </w:rPr>
-        <w:t>Návrh databázy, UML</w:t>
-      </w:r>
-    </w:p>
-    <w:p>
-      <w:r>
-        <w:tab/>
-        <w:t>Obrázok, opis.</w:t>
-      </w:r>
-    </w:p>
-    <w:p>
-      <w:r>
-        <w:tab/>
-      </w:r>
-    </w:p>
-    <w:p>
-      <w:pPr>
-        <w:rPr>
-          <w:i/>
-          <w:iCs/>
-        </w:rPr>
-      </w:pPr>
-      <w:r>
-        <w:tab/>
-      </w:r>
-      <w:r>
-        <w:rPr>
-          <w:i/>
-          <w:iCs/>
-        </w:rPr>
-        <w:t>ORM</w:t>
-      </w:r>
-    </w:p>
-    <w:p>
-      <w:r>
-        <w:tab/>
-        <w:t>Prečo by sme chceli ORM.</w:t>
-      </w:r>
-    </w:p>
-    <w:p/>
-    <w:p>
-      <w:pPr>
-        <w:rPr>
-          <w:i/>
-          <w:iCs/>
-        </w:rPr>
-      </w:pPr>
-      <w:r>
-        <w:rPr>
-          <w:i/>
-          <w:iCs/>
-        </w:rPr>
-        <w:t>Aukcia- odpočet a vyhodnocovanie</w:t>
-      </w:r>
-    </w:p>
-    <w:p>
-      <w:r>
-        <w:t>V tejto podkapitole predstavím BackgroundServices?, vysvetlím ako odpočítavať (len 1 timer, v osobitnej komponente kvôli rerenderom), ako funguje vyhodnocovanie- rozne scenare (co sa stane ak mame vitaza, co sa stane ak nemamee vitaza).</w:t>
-      </w:r>
-    </w:p>
-    <w:p/>
-    <w:p>
-      <w:r>
-        <w:t>Posielanie a príjimanie správ</w:t>
-      </w:r>
-      <w:r>
-        <w:br/>
-        <w:t>V tejto podkapitole rozoberiem</w:t>
-      </w:r>
-      <w:r>
-        <w:t>e</w:t>
-      </w:r>
-      <w:r>
-        <w:t xml:space="preserve"> spôsoby ako posielať/prijímať správy. Gmail api</w:t>
-      </w:r>
-      <w:r>
-        <w:t>?</w:t>
-      </w:r>
-      <w:r>
-        <w:t xml:space="preserve"> AE.net</w:t>
-      </w:r>
-      <w:r>
-        <w:t>? M</w:t>
-      </w:r>
-      <w:r>
-        <w:t>ailkit</w:t>
-      </w:r>
-      <w:r>
-        <w:t>?</w:t>
-      </w:r>
-    </w:p>
-    <w:p>
-      <w:pPr>
-        <w:pBdr>
-          <w:bottom w:val="single" w:sz="6" w:space="1" w:color="auto"/>
-        </w:pBdr>
-      </w:pPr>
-    </w:p>
     <w:p>
       <w:pPr>
         <w:rPr>
@@ -1058,174 +110,26 @@
           <w:i/>
           <w:iCs/>
         </w:rPr>
-        <w:t>Posielanie emailov</w:t>
-      </w:r>
-    </w:p>
-    <w:p>
-      <w:r>
-        <w:t>Rozobrať možnosti ako posielať emaily.</w:t>
-      </w:r>
-      <w:r>
+        <w:t>Databáza</w:t>
+      </w:r>
+    </w:p>
+    <w:p>
+      <w:pPr>
+        <w:ind w:firstLine="708"/>
+      </w:pPr>
+      <w:r>
+        <w:rPr>
+          <w:i/>
+          <w:iCs/>
+        </w:rPr>
+        <w:t>Zmena databázového providera</w:t>
+      </w:r>
+      <w:r>
+        <w:rPr>
+          <w:i/>
+          <w:iCs/>
+        </w:rPr>
         <w:t xml:space="preserve"> </w:t>
-      </w:r>
-      <w:r>
-        <w:t>Manuálne implementovať protokoly? API (napr. Gmail API)? Knižnice? Ak knižnicu, tak akú?</w:t>
-      </w:r>
-      <w:r>
-        <w:t xml:space="preserve"> AE.Net.Mail libaray</w:t>
-      </w:r>
-      <w:r>
-        <w:t xml:space="preserve"> alebo Mailkit?</w:t>
-      </w:r>
-    </w:p>
-    <w:p/>
-    <w:p>
-      <w:pPr>
-        <w:rPr>
-          <w:i/>
-          <w:iCs/>
-        </w:rPr>
-      </w:pPr>
-      <w:r>
-        <w:rPr>
-          <w:i/>
-          <w:iCs/>
-        </w:rPr>
-        <w:lastRenderedPageBreak/>
-        <w:t>Databáza</w:t>
-      </w:r>
-    </w:p>
-    <w:p>
-      <w:pPr>
-        <w:ind w:firstLine="708"/>
-      </w:pPr>
-      <w:r>
-        <w:rPr>
-          <w:i/>
-          <w:iCs/>
-        </w:rPr>
-        <w:t>UML databázy</w:t>
-      </w:r>
-    </w:p>
-    <w:p>
-      <w:pPr>
-        <w:ind w:left="708"/>
-      </w:pPr>
-      <w:r>
-        <w:t>Obrázky, opis.</w:t>
-      </w:r>
-    </w:p>
-    <w:p>
-      <w:pPr>
-        <w:rPr>
-          <w:i/>
-          <w:iCs/>
-        </w:rPr>
-      </w:pPr>
-    </w:p>
-    <w:p>
-      <w:pPr>
-        <w:ind w:firstLine="708"/>
-        <w:rPr>
-          <w:i/>
-          <w:iCs/>
-        </w:rPr>
-      </w:pPr>
-      <w:r>
-        <w:rPr>
-          <w:i/>
-          <w:iCs/>
-        </w:rPr>
-        <w:t>Výber databázy</w:t>
-      </w:r>
-    </w:p>
-    <w:p>
-      <w:pPr>
-        <w:ind w:firstLine="708"/>
-      </w:pPr>
-      <w:r>
-        <w:t>Databázu si vyberieme relačnú, konkrétne MySql.</w:t>
-      </w:r>
-      <w:r>
-        <w:t xml:space="preserve"> </w:t>
-      </w:r>
-    </w:p>
-    <w:p>
-      <w:pPr>
-        <w:ind w:firstLine="708"/>
-      </w:pPr>
-      <w:r>
-        <w:t xml:space="preserve">Reláčnú preto, </w:t>
-      </w:r>
-      <w:r>
-        <w:t>lebo záznamy, ktoré budeme ukladať majú presne definovanú štruktúru.</w:t>
-      </w:r>
-      <w:r>
-        <w:t xml:space="preserve"> Reláčná databáza nám k ním poskytne rýchly prístup, a takisto zaručí neporušenosť dát.</w:t>
-      </w:r>
-      <w:r>
-        <w:t xml:space="preserve"> Navyše autor má s relačnými trochu viac skúseností, než s NoSql databázami.</w:t>
-      </w:r>
-    </w:p>
-    <w:p>
-      <w:pPr>
-        <w:ind w:firstLine="708"/>
-      </w:pPr>
-      <w:r>
-        <w:t>Ako d</w:t>
-      </w:r>
-      <w:r>
-        <w:t xml:space="preserve">atabázový server </w:t>
-      </w:r>
-      <w:r>
-        <w:t xml:space="preserve">si vyberieme </w:t>
-      </w:r>
-      <w:r>
-        <w:t>MySq</w:t>
-      </w:r>
-      <w:r>
-        <w:t>l</w:t>
-      </w:r>
-      <w:r>
-        <w:t xml:space="preserve"> preto, lebo </w:t>
-      </w:r>
-      <w:r>
-        <w:t>vo verzii Community je zdarma</w:t>
-      </w:r>
-      <w:r>
-        <w:t xml:space="preserve"> áno existujú aj iné, napr. Oracle a Microsoft SQL, ale tam sú obmedzenia na kapacitu</w:t>
-      </w:r>
-      <w:r>
-        <w:t>. To vyhovuje jednému z požiadav</w:t>
-      </w:r>
-      <w:r>
-        <w:t>ie</w:t>
-      </w:r>
-      <w:r>
-        <w:t>k spomenutých v úvode.</w:t>
-      </w:r>
-      <w:r>
-        <w:t xml:space="preserve"> </w:t>
-      </w:r>
-      <w:r>
-        <w:t>Existujú aj platené verzie, ktoré poskytujú viacero funkcionalít, ale to je pre naše potreby irelevantné nakoľko my potrebujeme databázu iba na perzistenciu dát.</w:t>
-      </w:r>
-    </w:p>
-    <w:p>
-      <w:pPr>
-        <w:ind w:firstLine="708"/>
-      </w:pPr>
-    </w:p>
-    <w:p>
-      <w:pPr>
-        <w:ind w:firstLine="708"/>
-      </w:pPr>
-      <w:r>
-        <w:rPr>
-          <w:i/>
-          <w:iCs/>
-        </w:rPr>
-        <w:t>Zmena databázového providera</w:t>
       </w:r>
       <w:r>
         <w:rPr>
@@ -1275,63 +179,6 @@
     <w:p/>
     <w:p>
       <w:pPr>
-        <w:ind w:firstLine="708"/>
-      </w:pPr>
-      <w:r>
-        <w:rPr>
-          <w:i/>
-          <w:iCs/>
-        </w:rPr>
-        <w:t>Výber frameworku pre prácu s</w:t>
-      </w:r>
-      <w:r>
-        <w:rPr>
-          <w:i/>
-          <w:iCs/>
-        </w:rPr>
-        <w:t> </w:t>
-      </w:r>
-      <w:r>
-        <w:rPr>
-          <w:i/>
-          <w:iCs/>
-        </w:rPr>
-        <w:t>databázou</w:t>
-      </w:r>
-      <w:r>
-        <w:rPr>
-          <w:i/>
-          <w:iCs/>
-        </w:rPr>
-        <w:t xml:space="preserve"> (ORM)</w:t>
-      </w:r>
-    </w:p>
-    <w:p>
-      <w:pPr>
-        <w:ind w:firstLine="708"/>
-      </w:pPr>
-      <w:r>
-        <w:t xml:space="preserve">ORM preto, lebo autor nemá veľa skúseností s prácou s SQL, a preto ak je možnosť písať v C# a nechať si to prepísať do SQL, tak to by malo byť užitočné/pohodlnejšie pre autora práce. </w:t>
-      </w:r>
-      <w:r>
-        <w:t>Rozoberiem možnosti, napr.</w:t>
-      </w:r>
-      <w:r>
-        <w:t xml:space="preserve"> </w:t>
-      </w:r>
-      <w:r>
-        <w:t>Dapper, Entity Framework Core. A prečo som vybral EF Core</w:t>
-      </w:r>
-      <w:r>
-        <w:t xml:space="preserve"> (a prečo asi prejdem na niečo iné...)</w:t>
-      </w:r>
-      <w:r>
-        <w:t>.</w:t>
-      </w:r>
-    </w:p>
-    <w:p/>
-    <w:p>
-      <w:pPr>
         <w:rPr>
           <w:i/>
           <w:iCs/>
@@ -1371,7 +218,9 @@
         <w:t xml:space="preserve"> </w:t>
       </w:r>
       <w:r>
-        <w:lastRenderedPageBreak/>
+        <w:br/>
+      </w:r>
+      <w:r>
         <w:t>(</w:t>
       </w:r>
       <w:r>
@@ -1382,22 +231,6 @@
         <w:t>Pozn.:</w:t>
       </w:r>
       <w:r>
-        <w:t xml:space="preserve"> Myslím, že toto som ešte nespravil, nevymazal som Virtualize.) </w:t>
-      </w:r>
-      <w:r>
-        <w:br/>
-      </w:r>
-      <w:r>
-        <w:t>(</w:t>
-      </w:r>
-      <w:r>
-        <w:rPr>
-          <w:b/>
-          <w:bCs/>
-        </w:rPr>
-        <w:t>Pozn.:</w:t>
-      </w:r>
-      <w:r>
         <w:t xml:space="preserve"> Ono by sa síce ešte dalo, relatívne jednoducho, vytvoriť paging kompontu. Problém je v tom, že by to vzalo čas a paging tam nechcem, nehodí sa mi tam ak bude len zopár strojov. Ak by tých strojov bolo naozaj veľa, tak dobre, hodí sa mi tam. Čo ma privádza opäť k tomu, že ak ich je málo tak netreba ani paging ani Virtualizáciu. Pri veľkom počte sa môže spraviť vlastný paging. </w:t>
       </w:r>
       <w:r>
@@ -1423,6 +256,7 @@
     </w:p>
     <w:p>
       <w:r>
+        <w:lastRenderedPageBreak/>
         <w:t>Popísať trik s validáciou formu</w:t>
       </w:r>
       <w:r>
@@ -1485,8 +319,152 @@
       </w:r>
     </w:p>
     <w:p>
-      <w:r>
-        <w:t xml:space="preserve">Krátke predstavenie Background Servicov, čo/na čo sú, pomocou čoho sa implementujú v Blazeri. </w:t>
+      <w:pPr>
+        <w:ind w:firstLine="708"/>
+        <w:rPr>
+          <w:i/>
+          <w:iCs/>
+        </w:rPr>
+      </w:pPr>
+      <w:r>
+        <w:rPr>
+          <w:i/>
+          <w:iCs/>
+        </w:rPr>
+        <w:t>TimerService</w:t>
+      </w:r>
+    </w:p>
+    <w:p>
+      <w:pPr>
+        <w:ind w:firstLine="708"/>
+      </w:pPr>
+      <w:r>
+        <w:t>Pôvodne mala táto služba v sebe 2 timery. 1. odpálil event každú sekundu (aby som vedel odpočítavať/renderovať odpočet pri aukcii), 2. odpálil event za nejakú dlhšiu dobu (napr. 1 minútu), aby sa skontrolovali aukčné ponuky. Ak nejaká skončila tak sa rovno aj vyhodnotila.</w:t>
+      </w:r>
+    </w:p>
+    <w:p>
+      <w:pPr>
+        <w:ind w:firstLine="708"/>
+        <w:rPr>
+          <w:i/>
+          <w:iCs/>
+        </w:rPr>
+      </w:pPr>
+      <w:r>
+        <w:t xml:space="preserve">Takto sa mi to ale nepáčilo, miešal som viaceré funkcionality dokopy... Preto som sa rozhodol pre lepšiu prehľadnosť, rozšíriteľnosť a udržateľnosť tieto funkcionality rozdeliť. TimerService sa stala abstraktnou triedou, od ktorej dedí EverySecondTimerService a AuctionEvaluatorService. </w:t>
+      </w:r>
+    </w:p>
+    <w:p>
+      <w:pPr>
+        <w:ind w:firstLine="708"/>
+        <w:rPr>
+          <w:i/>
+          <w:iCs/>
+        </w:rPr>
+      </w:pPr>
+      <w:r>
+        <w:t>Pôvododne mal TimerService v sebe statický field updateEvent, kde si užívateľ tejto služby vedel zaregistrovať nejaký handler. To sa ukázal ako problém, pretože po rozdelení využíval tento field ako EverySecondTimerService, tak aj AuctionEvaluatorTimerService (viedlo to k tomu, že každú sekundu sa odpálil event na timeru EverySecondTimerServicu a zavolal sa eventHandler, ktorý kedže bol statický tak zavolal nie len countdown updaty ale aj vyhodnotenie aukcie). Na prvý pohľad triviálna chyba, no s nie úplne triviálnym riešením.</w:t>
+      </w:r>
+    </w:p>
+    <w:p>
+      <w:pPr>
+        <w:ind w:firstLine="708"/>
+        <w:rPr>
+          <w:i/>
+          <w:iCs/>
+        </w:rPr>
+      </w:pPr>
+      <w:r>
+        <w:t xml:space="preserve">TimerService dedí od BackgroundService, vieme ho zaregistrovať v Program.cs pomocou AddHostedService (bude ako singleton, niekedy bol ako transient vraj). Ak ho registrujeme takto, spustí sa metóda ExecuteAsync (dedená z BackgroundService) automaticky- čo chceme. No nemôžeme (z nejakého dôvodu) túto službu v komponentách injectnúť, a teda registrovať na inštancii tejto služby (EverySeceondTimerService) event handlery. </w:t>
+      </w:r>
+    </w:p>
+    <w:p>
+      <w:pPr>
+        <w:ind w:firstLine="708"/>
+      </w:pPr>
+      <w:r>
+        <w:t>Čiže v rodičovi nemôžeme mať statický field, no ani inštančný (event field, na ktorý by sme registrovali handlery). Jediné čo môžme je presunúť ho do potomkov, ale to by znamenalo že potomkom musím odkryť timer a to nechcem (nechcem aby potomkovia museli riešiť "low-level" veci ako je registrácia vlasntných eventov do Elapsed eventu na timeru... Chcem, aby len povedali za aký interval sa má stať čo). Čo teda spravíme?</w:t>
+      </w:r>
+    </w:p>
+    <w:p>
+      <w:pPr>
+        <w:ind w:firstLine="708"/>
+      </w:pPr>
+      <w:r>
+        <w:t>Vytvoríme v EverySeceondTimerService statické metódy -stačila by properata/field (ale statická!), no s metódou to bude vo Visual Studiu prehliadnejšie kvôli možnosti cestovať po referencíach metód-- pre (od)registrovanie užívateľských event handlerov. Tieto event handlery sa registrujú do statického event fieldu updateEvent, ktorý musí byť statický, pretože k inštančnému by sme sa nedostali (inject nejde).</w:t>
+      </w:r>
+    </w:p>
+    <w:p>
+      <w:pPr>
+        <w:ind w:firstLine="708"/>
+      </w:pPr>
+      <w:r>
+        <w:t>A v AuctionEvaluatorService vytvoríme inštančný field (event), kde si registrujeme svoje metódy (teda nie užívateľ triedy definuje handlery ako tomu je v EverySeceondTimerService).</w:t>
+      </w:r>
+    </w:p>
+    <w:p>
+      <w:pPr>
+        <w:ind w:firstLine="708"/>
+      </w:pPr>
+      <w:r>
+        <w:lastRenderedPageBreak/>
+        <w:t xml:space="preserve">V rodičovi, TimerService, vytvoríme abstraktnú metódu GetEventHandlers, ktorú si potomkovia implementujú (EverySeceondTimerService vráti svoj statický field, AuctionEvaluatorService vráti svoj inštančný). Táto metóda sa volá v lambda funkcii, ktorá sa registruje na Elapsed event timeru. Čiže po prejdení intervalu sa odpáli Elapssed, ten aktivuje registrovanú lambda funkciu (registrovaná v rodičovi), tá v sebe zavolá abstraktnú metódu GetEventHandlers a na jej výsledku sa zavolá Invoke.  </w:t>
+      </w:r>
+    </w:p>
+    <w:p>
+      <w:pPr>
+        <w:rPr>
+          <w:i/>
+          <w:iCs/>
+        </w:rPr>
+      </w:pPr>
+    </w:p>
+    <w:p>
+      <w:pPr>
+        <w:rPr>
+          <w:i/>
+          <w:iCs/>
+        </w:rPr>
+      </w:pPr>
+      <w:r>
+        <w:rPr>
+          <w:i/>
+          <w:iCs/>
+        </w:rPr>
+        <w:t xml:space="preserve">Tagy </w:t>
+      </w:r>
+      <w:r>
+        <w:rPr>
+          <w:i/>
+          <w:iCs/>
+        </w:rPr>
+        <w:t>v šabló</w:t>
+      </w:r>
+      <w:r>
+        <w:rPr>
+          <w:i/>
+          <w:iCs/>
+        </w:rPr>
+        <w:t>n</w:t>
+      </w:r>
+      <w:r>
+        <w:rPr>
+          <w:i/>
+          <w:iCs/>
+        </w:rPr>
+        <w:t>ach</w:t>
+      </w:r>
+      <w:r>
+        <w:rPr>
+          <w:i/>
+          <w:iCs/>
+        </w:rPr>
+        <w:t xml:space="preserve"> automaticky generovaných správ</w:t>
+      </w:r>
+    </w:p>
+    <w:p>
+      <w:r>
+        <w:t>Úvaha o tom, ako to mohlo byť implementované. Default texty dať do databázy? Napísať ich do configu? Nechať ich v triedach?</w:t>
       </w:r>
     </w:p>
     <w:p/>
@@ -1503,7 +481,7 @@
           <w:i/>
           <w:iCs/>
         </w:rPr>
-        <w:t>TimerService</w:t>
+        <w:t>Automatické vpisovanie tagov do šablón na klik</w:t>
       </w:r>
     </w:p>
     <w:p>
@@ -1511,242 +489,6 @@
         <w:ind w:firstLine="708"/>
       </w:pPr>
       <w:r>
-        <w:t>Pôvodne mala táto služba v sebe 2 timery. 1. odpálil event každú sekundu (aby som vedel odpočítavať/renderovať odpočet pri aukcii), 2. odpálil event za nejakú dlhšiu dobu (napr. 1 minútu), aby sa skontrolovali aukčné ponuky. Ak nejaká skončila tak sa rovno aj vyhodnotila.</w:t>
-      </w:r>
-    </w:p>
-    <w:p>
-      <w:pPr>
-        <w:ind w:firstLine="708"/>
-        <w:rPr>
-          <w:i/>
-          <w:iCs/>
-        </w:rPr>
-      </w:pPr>
-      <w:r>
-        <w:t xml:space="preserve">Takto sa mi to ale nepáčilo, miešal som viaceré funkcionality dokopy... Preto som sa rozhodol pre lepšiu prehľadnosť, rozšíriteľnosť a udržateľnosť tieto funkcionality rozdeliť. TimerService sa stala abstraktnou triedou, od ktorej dedí EverySecondTimerService a AuctionEvaluatorService. </w:t>
-      </w:r>
-    </w:p>
-    <w:p>
-      <w:pPr>
-        <w:ind w:firstLine="708"/>
-        <w:rPr>
-          <w:i/>
-          <w:iCs/>
-        </w:rPr>
-      </w:pPr>
-      <w:r>
-        <w:t>Pôvododne mal TimerService v sebe statický field updateEvent, kde si užívateľ tejto služby vedel zaregistrovať nejaký handler. To sa ukázal ako problém, pretože po rozdelení využíval tento field ako EverySecondTimerService, tak aj AuctionEvaluatorTimerService (viedlo to k tomu, že každú sekundu sa odpálil event na timeru EverySecondTimerServicu a zavolal sa eventHandler, ktorý kedže bol statický tak zavolal nie len countdown updaty ale aj vyhodnotenie aukcie). Na prvý pohľad triviálna chyba, no s nie úplne triviálnym riešením.</w:t>
-      </w:r>
-    </w:p>
-    <w:p>
-      <w:pPr>
-        <w:ind w:firstLine="708"/>
-        <w:rPr>
-          <w:i/>
-          <w:iCs/>
-        </w:rPr>
-      </w:pPr>
-      <w:r>
-        <w:t xml:space="preserve">TimerService dedí od BackgroundService, vieme ho zaregistrovať v Program.cs pomocou AddHostedService (bude ako singleton, niekedy bol ako transient vraj). Ak ho registrujeme takto, spustí sa metóda ExecuteAsync (dedená z BackgroundService) automaticky- čo chceme. No nemôžeme (z nejakého dôvodu) túto službu v komponentách injectnúť, a teda registrovať na inštancii tejto služby (EverySeceondTimerService) event handlery. </w:t>
-      </w:r>
-    </w:p>
-    <w:p>
-      <w:pPr>
-        <w:ind w:firstLine="708"/>
-      </w:pPr>
-      <w:r>
-        <w:lastRenderedPageBreak/>
-        <w:t>Čiže v rodičovi nemôžeme mať statický field, no ani inštančný (event field, na ktorý by sme registrovali handlery). Jediné čo môžme je presunúť ho do potomkov, ale to by znamenalo že potomkom musím odkryť timer a to nechcem (nechcem aby potomkovia museli riešiť "low-level" veci ako je registrácia vlasntných eventov do Elapsed eventu na timeru... Chcem, aby len povedali za aký interval sa má stať čo). Čo teda spravíme?</w:t>
-      </w:r>
-    </w:p>
-    <w:p>
-      <w:pPr>
-        <w:ind w:firstLine="708"/>
-      </w:pPr>
-      <w:r>
-        <w:t>Vytvoríme v EverySeceondTimerService statické metódy -stačila by properata/field (ale statická!), no s metódou to bude vo Visual Studiu prehliadnejšie kvôli možnosti cestovať po referencíach metód-- pre (od)registrovanie užívateľských event handlerov. Tieto event handlery sa registrujú do statického event fieldu updateEvent, ktorý musí byť statický, pretože k inštančnému by sme sa nedostali (inject nejde).</w:t>
-      </w:r>
-    </w:p>
-    <w:p>
-      <w:pPr>
-        <w:ind w:firstLine="708"/>
-      </w:pPr>
-      <w:r>
-        <w:t>A v AuctionEvaluatorService vytvoríme inštančný field (event), kde si registrujeme svoje metódy (teda nie užívateľ triedy definuje handlery ako tomu je v EverySeceondTimerService).</w:t>
-      </w:r>
-    </w:p>
-    <w:p>
-      <w:pPr>
-        <w:ind w:firstLine="708"/>
-      </w:pPr>
-      <w:r>
-        <w:t xml:space="preserve">V rodičovi, TimerService, vytvoríme abstraktnú metódu GetEventHandlers, ktorú si potomkovia implementujú (EverySeceondTimerService vráti svoj statický field, AuctionEvaluatorService vráti svoj inštančný). Táto metóda sa volá v lambda funkcii, ktorá sa registruje na Elapsed event timeru. Čiže po prejdení intervalu sa odpáli Elapssed, ten aktivuje registrovanú lambda funkciu (registrovaná v rodičovi), tá v sebe zavolá abstraktnú metódu GetEventHandlers a na jej výsledku sa zavolá Invoke.  </w:t>
-      </w:r>
-    </w:p>
-    <w:p>
-      <w:pPr>
-        <w:ind w:firstLine="708"/>
-      </w:pPr>
-    </w:p>
-    <w:p>
-      <w:pPr>
-        <w:rPr>
-          <w:i/>
-          <w:iCs/>
-        </w:rPr>
-      </w:pPr>
-      <w:r>
-        <w:tab/>
-      </w:r>
-      <w:r>
-        <w:tab/>
-      </w:r>
-      <w:r>
-        <w:rPr>
-          <w:i/>
-          <w:iCs/>
-        </w:rPr>
-        <w:t>Komponenty s odpočtom</w:t>
-      </w:r>
-    </w:p>
-    <w:p>
-      <w:pPr>
-        <w:ind w:left="708" w:firstLine="708"/>
-      </w:pPr>
-      <w:r>
-        <w:t>O tom, že vyriešené pomocou 1 timeru (pomocou TimerService), a tiež že musia byť ako osobitná komponenta, aby sa nerenderovalo každú sekundu viac ako je treba.</w:t>
-      </w:r>
-      <w:r>
-        <w:t xml:space="preserve"> Možno spomenúť problém, že keď to nebolo v osobitnej komponente, tak form sa stále prerenderovával a nedalo sa doň písať.</w:t>
-      </w:r>
-      <w:r>
-        <w:t xml:space="preserve"> (Čiže ak len statická komponenta tak to možno nevadí, myslím že Blazor len diffy posiela po SignalR, ale jakmile tam je niečo komplexejšie, tak to vadí a musíme dať odpočet do osobitnej komponty.)</w:t>
-      </w:r>
-    </w:p>
-    <w:p>
-      <w:pPr>
-        <w:ind w:left="708" w:firstLine="708"/>
-        <w:rPr>
-          <w:i/>
-          <w:iCs/>
-        </w:rPr>
-      </w:pPr>
-    </w:p>
-    <w:p>
-      <w:pPr>
-        <w:rPr>
-          <w:i/>
-          <w:iCs/>
-        </w:rPr>
-      </w:pPr>
-      <w:r>
-        <w:rPr>
-          <w:i/>
-          <w:iCs/>
-        </w:rPr>
-        <w:t>Automapper</w:t>
-      </w:r>
-    </w:p>
-    <w:p>
-      <w:r>
-        <w:t>Mohol by som tiež opísať problém s EF Core a ako som ho vyriešil s pomocou/bez pomoci Automapperu.</w:t>
-      </w:r>
-      <w:r>
-        <w:t xml:space="preserve"> Porovnať aké by to bolo s Automapperom, prečo ho nechcem využiť, ako som to vyriešil bez neho.</w:t>
-      </w:r>
-      <w:r>
-        <w:br/>
-        <w:t>(</w:t>
-      </w:r>
-      <w:r>
-        <w:rPr>
-          <w:b/>
-          <w:bCs/>
-        </w:rPr>
-        <w:t>Pozn.:</w:t>
-      </w:r>
-      <w:r>
-        <w:t xml:space="preserve"> Momentálne to ale vyriešené ešte nemám, takže viac info tu asi zatiaľ neposkytnem.)</w:t>
-      </w:r>
-    </w:p>
-    <w:p>
-      <w:pPr>
-        <w:rPr>
-          <w:i/>
-          <w:iCs/>
-        </w:rPr>
-      </w:pPr>
-    </w:p>
-    <w:p>
-      <w:pPr>
-        <w:rPr>
-          <w:i/>
-          <w:iCs/>
-        </w:rPr>
-      </w:pPr>
-      <w:r>
-        <w:rPr>
-          <w:i/>
-          <w:iCs/>
-        </w:rPr>
-        <w:t xml:space="preserve">Tagy </w:t>
-      </w:r>
-      <w:r>
-        <w:rPr>
-          <w:i/>
-          <w:iCs/>
-        </w:rPr>
-        <w:t>v šabló</w:t>
-      </w:r>
-      <w:r>
-        <w:rPr>
-          <w:i/>
-          <w:iCs/>
-        </w:rPr>
-        <w:t>n</w:t>
-      </w:r>
-      <w:r>
-        <w:rPr>
-          <w:i/>
-          <w:iCs/>
-        </w:rPr>
-        <w:t>ach</w:t>
-      </w:r>
-      <w:r>
-        <w:rPr>
-          <w:i/>
-          <w:iCs/>
-        </w:rPr>
-        <w:t xml:space="preserve"> automaticky generovaných správ</w:t>
-      </w:r>
-    </w:p>
-    <w:p>
-      <w:r>
-        <w:t>Úvaha o tom, ako to mohlo byť implementované. Default texty dať do databázy? Napísať ich do configu? Nechať ich v triedach?</w:t>
-      </w:r>
-    </w:p>
-    <w:p/>
-    <w:p>
-      <w:pPr>
-        <w:ind w:firstLine="708"/>
-        <w:rPr>
-          <w:i/>
-          <w:iCs/>
-        </w:rPr>
-      </w:pPr>
-      <w:r>
-        <w:rPr>
-          <w:i/>
-          <w:iCs/>
-        </w:rPr>
-        <w:t>Automatické vpisovanie tagov do šablón na klik</w:t>
-      </w:r>
-    </w:p>
-    <w:p>
-      <w:pPr>
-        <w:ind w:firstLine="708"/>
-      </w:pPr>
-      <w:r>
         <w:t>Keď admin píše vlastné auto</w:t>
       </w:r>
       <w:r>
@@ -1783,11 +525,7 @@
         <w:t xml:space="preserve"> daný tag</w:t>
       </w:r>
       <w:r>
-        <w:t xml:space="preserve">. Problém je v tom, že (zdá sa, </w:t>
-      </w:r>
-      <w:r>
-        <w:lastRenderedPageBreak/>
-        <w:t>že) s Blazorom sa nedá získať pozíciu kurzoru. Takže musíme použivať Java</w:t>
+        <w:t>. Problém je v tom, že (zdá sa, že) s Blazorom sa nedá získať pozíciu kurzoru. Takže musíme použivať Java</w:t>
       </w:r>
       <w:r>
         <w:t>S</w:t>
@@ -2083,7 +821,6 @@
           <w:i/>
           <w:iCs/>
         </w:rPr>
-        <w:lastRenderedPageBreak/>
         <w:tab/>
       </w:r>
       <w:r>
@@ -2372,6 +1109,7 @@
           <w:i/>
           <w:iCs/>
         </w:rPr>
+        <w:lastRenderedPageBreak/>
         <w:tab/>
       </w:r>
       <w:r>
@@ -2481,7 +1219,6 @@
         <w:ind w:firstLine="708"/>
       </w:pPr>
       <w:r>
-        <w:lastRenderedPageBreak/>
         <w:t xml:space="preserve">Krátky text o tom, že </w:t>
       </w:r>
       <w:r>
@@ -2694,7 +1431,11 @@
         <w:t xml:space="preserve"> že SessionStorage využívam</w:t>
       </w:r>
       <w:r>
-        <w:t>), ale takisto aj komponenty, ktoré majú iba vizuálnu funkciu a privádzajú užívateľia k prihlasovaciemu formuláru (LoginPanel).</w:t>
+        <w:t xml:space="preserve">), ale takisto aj komponenty, ktoré majú iba vizuálnu funkciu a privádzajú užívateľia k prihlasovaciemu </w:t>
+      </w:r>
+      <w:r>
+        <w:lastRenderedPageBreak/>
+        <w:t>formuláru (LoginPanel).</w:t>
       </w:r>
       <w:r>
         <w:br/>
@@ -2818,7 +1559,6 @@
     </w:p>
     <w:p>
       <w:r>
-        <w:lastRenderedPageBreak/>
         <w:tab/>
       </w:r>
       <w:r>
@@ -3016,7 +1756,11 @@
         <w:t>.</w:t>
       </w:r>
       <w:r>
-        <w:t xml:space="preserve"> Ako už bolo skôr spomenuté, užívateľ vie pomocou formuláru AuctionBidForm pridať svoju ponuku. Tým sa vytvorí AuctionBid v databázi. Keď sa aukcia skončí, už sa nedajú pridávať (o to sa postará AuctionOfferDetail).</w:t>
+        <w:t xml:space="preserve"> Ako už bolo skôr spomenuté, užívateľ vie pomocou formuláru AuctionBidForm pridať svoju ponuku. Tým sa vytvorí AuctionBid v databázi. Keď </w:t>
+      </w:r>
+      <w:r>
+        <w:lastRenderedPageBreak/>
+        <w:t>sa aukcia skončí, už sa nedajú pridávať (o to sa postará AuctionOfferDetail).</w:t>
       </w:r>
       <w:r>
         <w:t xml:space="preserve"> Po nejakom čase sa začne vyhodnotenie aukcie (kontrola, či existuje skončená aukcia, a následné vyhodnotenie  sa deje každých X minút)</w:t>
@@ -3073,11 +1817,7 @@
         <w:t xml:space="preserve"> Vráťme sa k prípadu, že víťaz existuje... každá strana bola upozornená a aukčná ponuka je označená ako vyhodnotená.</w:t>
       </w:r>
       <w:r>
-        <w:t xml:space="preserve"> Keď má admin upozornenie otvorené v správach, vie cez vloženú stránku prejsť na detail spomínanej aukcie. Má 2 možnosti. Ak sa s užívateľom dohodol a všetko prebehlo v poriadku, vie aukčnú ponuku vymazať (vymaže sa AuctionOffer spolu so svojimi AuctionBidmi). Druhá možnosť nastáva v prípade, ak výherca aukcie nespolupracuje, nastal nejaký problem a o vyhraný stroj nemá záujem. V tom prípade admin vie rovnako cez vloženú stránku v správach prejsť na detail spomínanej aukcie, kliknúť na upraviť, zmení parametre aukcie (nový koniec, cena...), namiesto tlačítka „Uložiť“ sa adminovi zobrazuje tlačítko „Uložiť a spustiť odznova“, po kliknutí sa aukcia reštartuje (vymažú sa </w:t>
-      </w:r>
-      <w:r>
-        <w:lastRenderedPageBreak/>
-        <w:t>všetky doterajšie AuctionBidy danej aukčnej ponuky) a aukcia funguje akoby ju práve nanovo vytvorili.</w:t>
+        <w:t xml:space="preserve"> Keď má admin upozornenie otvorené v správach, vie cez vloženú stránku prejsť na detail spomínanej aukcie. Má 2 možnosti. Ak sa s užívateľom dohodol a všetko prebehlo v poriadku, vie aukčnú ponuku vymazať (vymaže sa AuctionOffer spolu so svojimi AuctionBidmi). Druhá možnosť nastáva v prípade, ak výherca aukcie nespolupracuje, nastal nejaký problem a o vyhraný stroj nemá záujem. V tom prípade admin vie rovnako cez vloženú stránku v správach prejsť na detail spomínanej aukcie, kliknúť na upraviť, zmení parametre aukcie (nový koniec, cena...), namiesto tlačítka „Uložiť“ sa adminovi zobrazuje tlačítko „Uložiť a spustiť odznova“, po kliknutí sa aukcia reštartuje (vymažú sa všetky doterajšie AuctionBidy danej aukčnej ponuky) a aukcia funguje akoby ju práve nanovo vytvorili.</w:t>
       </w:r>
     </w:p>
     <w:p/>
@@ -3268,6 +2008,7 @@
           <w:i/>
           <w:iCs/>
         </w:rPr>
+        <w:lastRenderedPageBreak/>
         <w:t>Čo som mohol spraviť ináč...</w:t>
       </w:r>
       <w:r>
